--- a/rv-checklist-german.docx
+++ b/rv-checklist-german.docx
@@ -767,6 +767,39 @@
         <w:rPr>
           <w:lang w:val="de-DE"/>
         </w:rPr>
+        <w:t>Fenster</w:t>
+      </w:r>
+      <w:r>
+        <w:rPr>
+          <w:lang w:val="de-DE"/>
+        </w:rPr>
+        <w:tab/>
+      </w:r>
+      <w:proofErr w:type="gramStart"/>
+      <w:r>
+        <w:rPr>
+          <w:lang w:val="de-DE"/>
+        </w:rPr>
+        <w:t>Gesc</w:t>
+      </w:r>
+      <w:r>
+        <w:rPr>
+          <w:lang w:val="de-DE"/>
+        </w:rPr>
+        <w:t>hlossen</w:t>
+      </w:r>
+      <w:proofErr w:type="gramEnd"/>
+    </w:p>
+    <w:p>
+      <w:pPr>
+        <w:rPr>
+          <w:lang w:val="de-DE"/>
+        </w:rPr>
+      </w:pPr>
+      <w:r>
+        <w:rPr>
+          <w:lang w:val="de-DE"/>
+        </w:rPr>
         <w:t>Stützen</w:t>
       </w:r>
       <w:r>
@@ -1302,6 +1335,19 @@
     </w:p>
     <w:p>
       <w:pPr>
+        <w:rPr>
+          <w:lang w:val="de-DE"/>
+        </w:rPr>
+      </w:pPr>
+      <w:r>
+        <w:rPr>
+          <w:lang w:val="de-DE"/>
+        </w:rPr>
+        <w:br w:type="column"/>
+      </w:r>
+    </w:p>
+    <w:p>
+      <w:pPr>
         <w:pStyle w:val="SectionHeadingParking"/>
         <w:rPr>
           <w:lang w:val="de-DE"/>
@@ -1403,19 +1449,6 @@
     </w:p>
     <w:p>
       <w:pPr>
-        <w:rPr>
-          <w:lang w:val="de-DE"/>
-        </w:rPr>
-      </w:pPr>
-      <w:r>
-        <w:rPr>
-          <w:lang w:val="de-DE"/>
-        </w:rPr>
-        <w:br w:type="column"/>
-      </w:r>
-    </w:p>
-    <w:p>
-      <w:pPr>
         <w:pStyle w:val="SectionHeadingParking"/>
         <w:rPr>
           <w:lang w:val="de-DE"/>
@@ -1909,8 +1942,1119 @@
         </w:rPr>
       </w:pPr>
     </w:p>
+    <w:tbl>
+      <w:tblPr>
+        <w:tblStyle w:val="TableGrid"/>
+        <w:tblW w:w="0" w:type="auto"/>
+        <w:tblBorders>
+          <w:top w:val="none" w:sz="0" w:space="0" w:color="auto"/>
+          <w:left w:val="none" w:sz="0" w:space="0" w:color="auto"/>
+          <w:bottom w:val="none" w:sz="0" w:space="0" w:color="auto"/>
+          <w:right w:val="none" w:sz="0" w:space="0" w:color="auto"/>
+          <w:insideH w:val="none" w:sz="0" w:space="0" w:color="auto"/>
+          <w:insideV w:val="none" w:sz="0" w:space="0" w:color="auto"/>
+        </w:tblBorders>
+        <w:tblLayout w:type="fixed"/>
+        <w:tblCellMar>
+          <w:right w:w="0" w:type="dxa"/>
+        </w:tblCellMar>
+        <w:tblLook w:val="04A0" w:firstRow="1" w:lastRow="0" w:firstColumn="1" w:lastColumn="0" w:noHBand="0" w:noVBand="1"/>
+      </w:tblPr>
+      <w:tblGrid>
+        <w:gridCol w:w="1701"/>
+        <w:gridCol w:w="1701"/>
+      </w:tblGrid>
+      <w:tr>
+        <w:tc>
+          <w:tcPr>
+            <w:tcW w:w="3402" w:type="dxa"/>
+            <w:gridSpan w:val="2"/>
+            <w:vAlign w:val="center"/>
+          </w:tcPr>
+          <w:p>
+            <w:pPr>
+              <w:pStyle w:val="SectionHeading"/>
+            </w:pPr>
+            <w:proofErr w:type="spellStart"/>
+            <w:r>
+              <w:t>Maße</w:t>
+            </w:r>
+            <w:proofErr w:type="spellEnd"/>
+            <w:r>
+              <w:t xml:space="preserve"> und </w:t>
+            </w:r>
+            <w:proofErr w:type="spellStart"/>
+            <w:r>
+              <w:t>Volumen</w:t>
+            </w:r>
+            <w:proofErr w:type="spellEnd"/>
+          </w:p>
+        </w:tc>
+      </w:tr>
+      <w:tr>
+        <w:tc>
+          <w:tcPr>
+            <w:tcW w:w="1701" w:type="dxa"/>
+          </w:tcPr>
+          <w:p>
+            <w:pPr>
+              <w:rPr>
+                <w:rFonts w:ascii="Avenir" w:hAnsi="Avenir"/>
+                <w:sz w:val="13"/>
+                <w:szCs w:val="13"/>
+              </w:rPr>
+            </w:pPr>
+            <w:r>
+              <w:rPr>
+                <w:rFonts w:ascii="Avenir Medium" w:hAnsi="Avenir Medium"/>
+                <w:sz w:val="15"/>
+                <w:szCs w:val="15"/>
+              </w:rPr>
+              <w:t>H</w:t>
+            </w:r>
+            <w:r>
+              <w:rPr>
+                <w:rFonts w:ascii="Avenir" w:hAnsi="Avenir"/>
+                <w:sz w:val="13"/>
+                <w:szCs w:val="13"/>
+              </w:rPr>
+              <w:tab/>
+            </w:r>
+            <w:proofErr w:type="spellStart"/>
+            <w:r>
+              <w:rPr>
+                <w:rFonts w:ascii="Avenir" w:hAnsi="Avenir"/>
+                <w:sz w:val="13"/>
+                <w:szCs w:val="13"/>
+              </w:rPr>
+              <w:t>Höhe</w:t>
+            </w:r>
+            <w:proofErr w:type="spellEnd"/>
+            <w:r>
+              <w:rPr>
+                <w:rFonts w:ascii="Avenir" w:hAnsi="Avenir"/>
+                <w:sz w:val="13"/>
+                <w:szCs w:val="13"/>
+              </w:rPr>
+              <w:tab/>
+            </w:r>
+            <w:r>
+              <w:rPr>
+                <w:rStyle w:val="Quantity"/>
+                <w:color w:val="FF0000"/>
+              </w:rPr>
+              <w:t>2</w:t>
+            </w:r>
+            <w:r>
+              <w:rPr>
+                <w:rStyle w:val="Quantity"/>
+                <w:color w:val="FF0000"/>
+              </w:rPr>
+              <w:t>,</w:t>
+            </w:r>
+            <w:r>
+              <w:rPr>
+                <w:rStyle w:val="Quantity"/>
+                <w:color w:val="FF0000"/>
+              </w:rPr>
+              <w:t>57</w:t>
+            </w:r>
+            <w:r>
+              <w:rPr>
+                <w:rStyle w:val="Quantity"/>
+                <w:color w:val="FF0000"/>
+              </w:rPr>
+              <w:t> </w:t>
+            </w:r>
+            <w:r>
+              <w:rPr>
+                <w:rStyle w:val="Unit"/>
+                <w:color w:val="FF0000"/>
+              </w:rPr>
+              <w:t>m</w:t>
+            </w:r>
+          </w:p>
+        </w:tc>
+        <w:tc>
+          <w:tcPr>
+            <w:tcW w:w="1701" w:type="dxa"/>
+          </w:tcPr>
+          <w:p>
+            <w:pPr>
+              <w:rPr>
+                <w:rFonts w:ascii="Avenir" w:hAnsi="Avenir"/>
+                <w:sz w:val="13"/>
+                <w:szCs w:val="13"/>
+              </w:rPr>
+            </w:pPr>
+            <w:proofErr w:type="spellStart"/>
+            <w:r>
+              <w:rPr>
+                <w:rFonts w:ascii="Avenir Medium" w:hAnsi="Avenir Medium"/>
+                <w:sz w:val="15"/>
+                <w:szCs w:val="15"/>
+              </w:rPr>
+              <w:t>p</w:t>
+            </w:r>
+            <w:r>
+              <w:rPr>
+                <w:rFonts w:ascii="Avenir Medium" w:hAnsi="Avenir Medium"/>
+                <w:sz w:val="15"/>
+                <w:szCs w:val="15"/>
+                <w:vertAlign w:val="subscript"/>
+              </w:rPr>
+              <w:t>R</w:t>
+            </w:r>
+            <w:proofErr w:type="spellEnd"/>
+            <w:r>
+              <w:rPr>
+                <w:rFonts w:ascii="Avenir" w:hAnsi="Avenir"/>
+                <w:sz w:val="13"/>
+                <w:szCs w:val="13"/>
+              </w:rPr>
+              <w:tab/>
+            </w:r>
+            <w:proofErr w:type="spellStart"/>
+            <w:r>
+              <w:rPr>
+                <w:rFonts w:ascii="Avenir" w:hAnsi="Avenir"/>
+                <w:sz w:val="13"/>
+                <w:szCs w:val="13"/>
+              </w:rPr>
+              <w:t>Reifendruck</w:t>
+            </w:r>
+            <w:proofErr w:type="spellEnd"/>
+            <w:r>
+              <w:rPr>
+                <w:rFonts w:ascii="Avenir" w:hAnsi="Avenir"/>
+                <w:sz w:val="13"/>
+                <w:szCs w:val="13"/>
+              </w:rPr>
+              <w:tab/>
+            </w:r>
+            <w:r>
+              <w:rPr>
+                <w:rStyle w:val="Quantity"/>
+              </w:rPr>
+              <w:t>4</w:t>
+            </w:r>
+            <w:r>
+              <w:rPr>
+                <w:rStyle w:val="Quantity"/>
+              </w:rPr>
+              <w:t>,</w:t>
+            </w:r>
+            <w:r>
+              <w:rPr>
+                <w:rStyle w:val="Quantity"/>
+              </w:rPr>
+              <w:t>5</w:t>
+            </w:r>
+            <w:r>
+              <w:rPr>
+                <w:rStyle w:val="Quantity"/>
+              </w:rPr>
+              <w:t> </w:t>
+            </w:r>
+            <w:r>
+              <w:rPr>
+                <w:rStyle w:val="Unit"/>
+              </w:rPr>
+              <w:t>bar</w:t>
+            </w:r>
+          </w:p>
+        </w:tc>
+      </w:tr>
+      <w:tr>
+        <w:tc>
+          <w:tcPr>
+            <w:tcW w:w="1701" w:type="dxa"/>
+          </w:tcPr>
+          <w:p>
+            <w:pPr>
+              <w:rPr>
+                <w:rFonts w:ascii="Avenir" w:hAnsi="Avenir"/>
+                <w:sz w:val="13"/>
+                <w:szCs w:val="13"/>
+              </w:rPr>
+            </w:pPr>
+            <w:r>
+              <w:rPr>
+                <w:rFonts w:ascii="Avenir Medium" w:hAnsi="Avenir Medium"/>
+                <w:sz w:val="15"/>
+                <w:szCs w:val="15"/>
+              </w:rPr>
+              <w:t>B</w:t>
+            </w:r>
+            <w:r>
+              <w:rPr>
+                <w:rFonts w:ascii="Avenir" w:hAnsi="Avenir"/>
+                <w:sz w:val="13"/>
+                <w:szCs w:val="13"/>
+              </w:rPr>
+              <w:tab/>
+            </w:r>
+            <w:proofErr w:type="spellStart"/>
+            <w:r>
+              <w:rPr>
+                <w:rFonts w:ascii="Avenir" w:hAnsi="Avenir"/>
+                <w:sz w:val="13"/>
+                <w:szCs w:val="13"/>
+              </w:rPr>
+              <w:t>Breite</w:t>
+            </w:r>
+            <w:proofErr w:type="spellEnd"/>
+            <w:r>
+              <w:rPr>
+                <w:rFonts w:ascii="Avenir" w:hAnsi="Avenir"/>
+                <w:sz w:val="13"/>
+                <w:szCs w:val="13"/>
+              </w:rPr>
+              <w:tab/>
+            </w:r>
+            <w:r>
+              <w:rPr>
+                <w:rStyle w:val="Quantity"/>
+              </w:rPr>
+              <w:t>2</w:t>
+            </w:r>
+            <w:r>
+              <w:rPr>
+                <w:rStyle w:val="Quantity"/>
+              </w:rPr>
+              <w:t>,</w:t>
+            </w:r>
+            <w:r>
+              <w:rPr>
+                <w:rStyle w:val="Quantity"/>
+              </w:rPr>
+              <w:t>32</w:t>
+            </w:r>
+            <w:r>
+              <w:rPr>
+                <w:rStyle w:val="Quantity"/>
+              </w:rPr>
+              <w:t> </w:t>
+            </w:r>
+            <w:r>
+              <w:rPr>
+                <w:rStyle w:val="Unit"/>
+              </w:rPr>
+              <w:t>m</w:t>
+            </w:r>
+          </w:p>
+        </w:tc>
+        <w:tc>
+          <w:tcPr>
+            <w:tcW w:w="1701" w:type="dxa"/>
+          </w:tcPr>
+          <w:p>
+            <w:pPr>
+              <w:rPr>
+                <w:rStyle w:val="Unit"/>
+              </w:rPr>
+            </w:pPr>
+            <w:proofErr w:type="spellStart"/>
+            <w:r>
+              <w:rPr>
+                <w:rFonts w:ascii="Avenir Medium" w:hAnsi="Avenir Medium"/>
+                <w:sz w:val="15"/>
+                <w:szCs w:val="15"/>
+              </w:rPr>
+              <w:t>V</w:t>
+            </w:r>
+            <w:r>
+              <w:rPr>
+                <w:rFonts w:ascii="Avenir Medium" w:hAnsi="Avenir Medium" w:cs="Times New Roman (Body CS)"/>
+                <w:sz w:val="15"/>
+                <w:szCs w:val="15"/>
+                <w:vertAlign w:val="subscript"/>
+              </w:rPr>
+              <w:t>Wf</w:t>
+            </w:r>
+            <w:proofErr w:type="spellEnd"/>
+            <w:r>
+              <w:rPr>
+                <w:rFonts w:ascii="Avenir" w:hAnsi="Avenir"/>
+                <w:sz w:val="13"/>
+                <w:szCs w:val="13"/>
+              </w:rPr>
+              <w:tab/>
+            </w:r>
+            <w:proofErr w:type="spellStart"/>
+            <w:r>
+              <w:rPr>
+                <w:rFonts w:ascii="Avenir" w:hAnsi="Avenir"/>
+                <w:sz w:val="13"/>
+                <w:szCs w:val="13"/>
+              </w:rPr>
+              <w:t>Frischwasser</w:t>
+            </w:r>
+            <w:proofErr w:type="spellEnd"/>
+            <w:r>
+              <w:rPr>
+                <w:rFonts w:ascii="Avenir" w:hAnsi="Avenir"/>
+                <w:sz w:val="13"/>
+                <w:szCs w:val="13"/>
+              </w:rPr>
+              <w:tab/>
+            </w:r>
+            <w:r>
+              <w:rPr>
+                <w:rStyle w:val="Quantity"/>
+              </w:rPr>
+              <w:t>45 </w:t>
+            </w:r>
+            <w:r>
+              <w:rPr>
+                <w:rStyle w:val="Unit"/>
+              </w:rPr>
+              <w:t>l</w:t>
+            </w:r>
+          </w:p>
+        </w:tc>
+      </w:tr>
+      <w:tr>
+        <w:tc>
+          <w:tcPr>
+            <w:tcW w:w="1701" w:type="dxa"/>
+          </w:tcPr>
+          <w:p>
+            <w:pPr>
+              <w:rPr>
+                <w:rFonts w:ascii="Avenir" w:hAnsi="Avenir"/>
+                <w:sz w:val="13"/>
+                <w:szCs w:val="13"/>
+              </w:rPr>
+            </w:pPr>
+            <w:r>
+              <w:rPr>
+                <w:rFonts w:ascii="Avenir Medium" w:hAnsi="Avenir Medium"/>
+                <w:sz w:val="15"/>
+                <w:szCs w:val="15"/>
+              </w:rPr>
+              <w:t>L</w:t>
+            </w:r>
+            <w:r>
+              <w:rPr>
+                <w:rFonts w:ascii="Avenir Medium" w:hAnsi="Avenir Medium" w:cs="Times New Roman (Body CS)"/>
+                <w:sz w:val="15"/>
+                <w:szCs w:val="15"/>
+                <w:vertAlign w:val="subscript"/>
+              </w:rPr>
+              <w:t>G</w:t>
+            </w:r>
+            <w:r>
+              <w:rPr>
+                <w:rFonts w:ascii="Avenir" w:hAnsi="Avenir"/>
+                <w:sz w:val="13"/>
+                <w:szCs w:val="13"/>
+              </w:rPr>
+              <w:tab/>
+            </w:r>
+            <w:proofErr w:type="spellStart"/>
+            <w:r>
+              <w:rPr>
+                <w:rFonts w:ascii="Avenir" w:hAnsi="Avenir"/>
+                <w:sz w:val="13"/>
+                <w:szCs w:val="13"/>
+              </w:rPr>
+              <w:t>Gesamtlänge</w:t>
+            </w:r>
+            <w:proofErr w:type="spellEnd"/>
+            <w:r>
+              <w:rPr>
+                <w:rFonts w:ascii="Avenir" w:hAnsi="Avenir"/>
+                <w:sz w:val="13"/>
+                <w:szCs w:val="13"/>
+              </w:rPr>
+              <w:tab/>
+            </w:r>
+            <w:r>
+              <w:rPr>
+                <w:rStyle w:val="Quantity"/>
+              </w:rPr>
+              <w:t>6</w:t>
+            </w:r>
+            <w:r>
+              <w:rPr>
+                <w:rStyle w:val="Quantity"/>
+              </w:rPr>
+              <w:t>,</w:t>
+            </w:r>
+            <w:r>
+              <w:rPr>
+                <w:rStyle w:val="Quantity"/>
+              </w:rPr>
+              <w:t>6</w:t>
+            </w:r>
+            <w:r>
+              <w:rPr>
+                <w:rStyle w:val="Quantity"/>
+              </w:rPr>
+              <w:t>9</w:t>
+            </w:r>
+            <w:r>
+              <w:rPr>
+                <w:rStyle w:val="Quantity"/>
+              </w:rPr>
+              <w:t> </w:t>
+            </w:r>
+            <w:r>
+              <w:rPr>
+                <w:rStyle w:val="Unit"/>
+              </w:rPr>
+              <w:t>m</w:t>
+            </w:r>
+          </w:p>
+        </w:tc>
+        <w:tc>
+          <w:tcPr>
+            <w:tcW w:w="1701" w:type="dxa"/>
+          </w:tcPr>
+          <w:p>
+            <w:proofErr w:type="spellStart"/>
+            <w:r>
+              <w:rPr>
+                <w:rFonts w:ascii="Avenir Medium" w:hAnsi="Avenir Medium"/>
+                <w:sz w:val="15"/>
+                <w:szCs w:val="15"/>
+              </w:rPr>
+              <w:t>m</w:t>
+            </w:r>
+            <w:r>
+              <w:rPr>
+                <w:rFonts w:ascii="Avenir Medium" w:hAnsi="Avenir Medium" w:cs="Times New Roman (Body CS)"/>
+                <w:sz w:val="15"/>
+                <w:szCs w:val="15"/>
+                <w:vertAlign w:val="subscript"/>
+              </w:rPr>
+              <w:t>fb</w:t>
+            </w:r>
+            <w:proofErr w:type="spellEnd"/>
+            <w:r>
+              <w:rPr>
+                <w:rFonts w:ascii="Avenir" w:hAnsi="Avenir"/>
+                <w:sz w:val="13"/>
+                <w:szCs w:val="13"/>
+              </w:rPr>
+              <w:tab/>
+            </w:r>
+            <w:r>
+              <w:rPr>
+                <w:rFonts w:ascii="Avenir" w:hAnsi="Avenir"/>
+                <w:sz w:val="13"/>
+                <w:szCs w:val="13"/>
+              </w:rPr>
+              <w:t xml:space="preserve">Masse </w:t>
+            </w:r>
+            <w:proofErr w:type="spellStart"/>
+            <w:r>
+              <w:rPr>
+                <w:rFonts w:ascii="Avenir" w:hAnsi="Avenir"/>
+                <w:sz w:val="13"/>
+                <w:szCs w:val="13"/>
+              </w:rPr>
+              <w:t>fahrb</w:t>
+            </w:r>
+            <w:proofErr w:type="spellEnd"/>
+            <w:r>
+              <w:rPr>
+                <w:rFonts w:ascii="Avenir" w:hAnsi="Avenir"/>
+                <w:sz w:val="13"/>
+                <w:szCs w:val="13"/>
+              </w:rPr>
+              <w:t>.</w:t>
+            </w:r>
+            <w:r>
+              <w:rPr>
+                <w:rFonts w:ascii="Avenir" w:hAnsi="Avenir"/>
+                <w:sz w:val="13"/>
+                <w:szCs w:val="13"/>
+              </w:rPr>
+              <w:tab/>
+            </w:r>
+            <w:r>
+              <w:rPr>
+                <w:rStyle w:val="Quantity"/>
+              </w:rPr>
+              <w:t>1</w:t>
+            </w:r>
+            <w:r>
+              <w:rPr>
+                <w:rStyle w:val="Quantity"/>
+              </w:rPr>
+              <w:t>,</w:t>
+            </w:r>
+            <w:r>
+              <w:rPr>
+                <w:rStyle w:val="Quantity"/>
+              </w:rPr>
+              <w:t>07</w:t>
+            </w:r>
+            <w:r>
+              <w:rPr>
+                <w:rStyle w:val="Quantity"/>
+              </w:rPr>
+              <w:t> </w:t>
+            </w:r>
+            <w:r>
+              <w:rPr>
+                <w:rStyle w:val="Unit"/>
+              </w:rPr>
+              <w:t>to</w:t>
+            </w:r>
+          </w:p>
+        </w:tc>
+      </w:tr>
+      <w:tr>
+        <w:tc>
+          <w:tcPr>
+            <w:tcW w:w="1701" w:type="dxa"/>
+          </w:tcPr>
+          <w:p>
+            <w:pPr>
+              <w:rPr>
+                <w:rFonts w:ascii="Avenir" w:hAnsi="Avenir"/>
+                <w:sz w:val="13"/>
+                <w:szCs w:val="13"/>
+              </w:rPr>
+            </w:pPr>
+            <w:r>
+              <w:rPr>
+                <w:rFonts w:ascii="Avenir Medium" w:hAnsi="Avenir Medium"/>
+                <w:sz w:val="15"/>
+                <w:szCs w:val="15"/>
+              </w:rPr>
+              <w:t>L</w:t>
+            </w:r>
+            <w:r>
+              <w:rPr>
+                <w:rFonts w:ascii="Avenir Medium" w:hAnsi="Avenir Medium"/>
+                <w:sz w:val="15"/>
+                <w:szCs w:val="15"/>
+                <w:vertAlign w:val="subscript"/>
+              </w:rPr>
+              <w:t>A</w:t>
+            </w:r>
+            <w:r>
+              <w:rPr>
+                <w:rFonts w:ascii="Avenir" w:hAnsi="Avenir"/>
+                <w:sz w:val="13"/>
+                <w:szCs w:val="13"/>
+              </w:rPr>
+              <w:tab/>
+            </w:r>
+            <w:proofErr w:type="spellStart"/>
+            <w:r>
+              <w:rPr>
+                <w:rFonts w:ascii="Avenir" w:hAnsi="Avenir"/>
+                <w:sz w:val="13"/>
+                <w:szCs w:val="13"/>
+              </w:rPr>
+              <w:t>Aufbaulänge</w:t>
+            </w:r>
+            <w:proofErr w:type="spellEnd"/>
+            <w:r>
+              <w:rPr>
+                <w:rFonts w:ascii="Avenir" w:hAnsi="Avenir"/>
+                <w:sz w:val="13"/>
+                <w:szCs w:val="13"/>
+              </w:rPr>
+              <w:tab/>
+            </w:r>
+            <w:r>
+              <w:rPr>
+                <w:rStyle w:val="Quantity"/>
+              </w:rPr>
+              <w:t>4</w:t>
+            </w:r>
+            <w:r>
+              <w:rPr>
+                <w:rStyle w:val="Quantity"/>
+              </w:rPr>
+              <w:t>,</w:t>
+            </w:r>
+            <w:r>
+              <w:rPr>
+                <w:rStyle w:val="Quantity"/>
+              </w:rPr>
+              <w:t>70</w:t>
+            </w:r>
+            <w:r>
+              <w:rPr>
+                <w:rStyle w:val="Quantity"/>
+              </w:rPr>
+              <w:t> </w:t>
+            </w:r>
+            <w:r>
+              <w:rPr>
+                <w:rStyle w:val="Unit"/>
+              </w:rPr>
+              <w:t>m</w:t>
+            </w:r>
+          </w:p>
+        </w:tc>
+        <w:tc>
+          <w:tcPr>
+            <w:tcW w:w="1701" w:type="dxa"/>
+          </w:tcPr>
+          <w:p>
+            <w:pPr>
+              <w:rPr>
+                <w:rStyle w:val="Quantity"/>
+              </w:rPr>
+            </w:pPr>
+            <w:proofErr w:type="spellStart"/>
+            <w:proofErr w:type="gramStart"/>
+            <w:r>
+              <w:rPr>
+                <w:rFonts w:ascii="Avenir Medium" w:hAnsi="Avenir Medium"/>
+                <w:sz w:val="15"/>
+                <w:szCs w:val="15"/>
+              </w:rPr>
+              <w:t>M</w:t>
+            </w:r>
+            <w:r>
+              <w:rPr>
+                <w:rFonts w:ascii="Avenir Medium" w:hAnsi="Avenir Medium" w:cs="Times New Roman (Body CS)"/>
+                <w:sz w:val="15"/>
+                <w:szCs w:val="15"/>
+                <w:vertAlign w:val="subscript"/>
+              </w:rPr>
+              <w:t>zG</w:t>
+            </w:r>
+            <w:proofErr w:type="spellEnd"/>
+            <w:r>
+              <w:rPr>
+                <w:rFonts w:ascii="Avenir" w:hAnsi="Avenir"/>
+                <w:sz w:val="13"/>
+                <w:szCs w:val="13"/>
+              </w:rPr>
+              <w:tab/>
+            </w:r>
+            <w:proofErr w:type="spellStart"/>
+            <w:r>
+              <w:rPr>
+                <w:rFonts w:ascii="Avenir" w:hAnsi="Avenir"/>
+                <w:sz w:val="13"/>
+                <w:szCs w:val="13"/>
+              </w:rPr>
+              <w:t>zul.Ges.m</w:t>
+            </w:r>
+            <w:proofErr w:type="spellEnd"/>
+            <w:r>
+              <w:rPr>
+                <w:rFonts w:ascii="Avenir" w:hAnsi="Avenir"/>
+                <w:sz w:val="13"/>
+                <w:szCs w:val="13"/>
+              </w:rPr>
+              <w:t>.</w:t>
+            </w:r>
+            <w:proofErr w:type="gramEnd"/>
+            <w:r>
+              <w:rPr>
+                <w:rFonts w:ascii="Avenir" w:hAnsi="Avenir"/>
+                <w:sz w:val="13"/>
+                <w:szCs w:val="13"/>
+              </w:rPr>
+              <w:tab/>
+            </w:r>
+            <w:r>
+              <w:rPr>
+                <w:rStyle w:val="Quantity"/>
+              </w:rPr>
+              <w:t xml:space="preserve">1,50 </w:t>
+            </w:r>
+            <w:r>
+              <w:rPr>
+                <w:rStyle w:val="Unit"/>
+              </w:rPr>
+              <w:t>to</w:t>
+            </w:r>
+          </w:p>
+        </w:tc>
+      </w:tr>
+      <w:tr>
+        <w:tc>
+          <w:tcPr>
+            <w:tcW w:w="1701" w:type="dxa"/>
+          </w:tcPr>
+          <w:p>
+            <w:pPr>
+              <w:rPr>
+                <w:rFonts w:ascii="Avenir" w:hAnsi="Avenir"/>
+                <w:sz w:val="13"/>
+                <w:szCs w:val="13"/>
+              </w:rPr>
+            </w:pPr>
+          </w:p>
+        </w:tc>
+        <w:tc>
+          <w:tcPr>
+            <w:tcW w:w="1701" w:type="dxa"/>
+          </w:tcPr>
+          <w:p>
+            <w:proofErr w:type="spellStart"/>
+            <w:r>
+              <w:rPr>
+                <w:rFonts w:ascii="Avenir Medium" w:hAnsi="Avenir Medium"/>
+                <w:sz w:val="15"/>
+                <w:szCs w:val="15"/>
+              </w:rPr>
+              <w:t>v</w:t>
+            </w:r>
+            <w:r>
+              <w:rPr>
+                <w:rFonts w:ascii="Avenir Medium" w:hAnsi="Avenir Medium"/>
+                <w:sz w:val="15"/>
+                <w:szCs w:val="15"/>
+                <w:vertAlign w:val="subscript"/>
+              </w:rPr>
+              <w:t>max</w:t>
+            </w:r>
+            <w:proofErr w:type="spellEnd"/>
+            <w:r>
+              <w:rPr>
+                <w:rFonts w:ascii="Avenir" w:hAnsi="Avenir"/>
+                <w:sz w:val="13"/>
+                <w:szCs w:val="13"/>
+              </w:rPr>
+              <w:tab/>
+            </w:r>
+            <w:proofErr w:type="spellStart"/>
+            <w:r>
+              <w:rPr>
+                <w:rFonts w:ascii="Avenir" w:hAnsi="Avenir"/>
+                <w:sz w:val="13"/>
+                <w:szCs w:val="13"/>
+              </w:rPr>
+              <w:t>Höchstg</w:t>
+            </w:r>
+            <w:proofErr w:type="spellEnd"/>
+            <w:r>
+              <w:rPr>
+                <w:rFonts w:ascii="Avenir" w:hAnsi="Avenir"/>
+                <w:sz w:val="13"/>
+                <w:szCs w:val="13"/>
+              </w:rPr>
+              <w:t>.</w:t>
+            </w:r>
+            <w:r>
+              <w:rPr>
+                <w:rFonts w:ascii="Avenir" w:hAnsi="Avenir"/>
+                <w:sz w:val="13"/>
+                <w:szCs w:val="13"/>
+              </w:rPr>
+              <w:tab/>
+            </w:r>
+            <w:r>
+              <w:rPr>
+                <w:rStyle w:val="Quantity"/>
+                <w:color w:val="FF0000"/>
+              </w:rPr>
+              <w:t>100</w:t>
+            </w:r>
+            <w:r>
+              <w:rPr>
+                <w:rStyle w:val="Quantity"/>
+                <w:color w:val="FF0000"/>
+              </w:rPr>
+              <w:t> </w:t>
+            </w:r>
+            <w:r>
+              <w:rPr>
+                <w:rStyle w:val="Unit"/>
+                <w:color w:val="FF0000"/>
+              </w:rPr>
+              <w:t>km/h</w:t>
+            </w:r>
+          </w:p>
+        </w:tc>
+      </w:tr>
+    </w:tbl>
+    <w:p>
+      <w:pPr>
+        <w:rPr>
+          <w:sz w:val="10"/>
+          <w:szCs w:val="10"/>
+        </w:rPr>
+      </w:pPr>
+      <w:r>
+        <w:rPr>
+          <w:noProof/>
+          <w:lang w:val="de-DE"/>
+        </w:rPr>
+        <w:drawing>
+          <wp:inline distT="0" distB="0" distL="0" distR="0" wp14:anchorId="4B07CB86" wp14:editId="0517B757">
+            <wp:extent cx="1081405" cy="1081405"/>
+            <wp:effectExtent l="0" t="0" r="0" b="0"/>
+            <wp:docPr id="1" name="Graphic 1"/>
+            <wp:cNvGraphicFramePr>
+              <a:graphicFrameLocks xmlns:a="http://schemas.openxmlformats.org/drawingml/2006/main" noChangeAspect="1"/>
+            </wp:cNvGraphicFramePr>
+            <a:graphic xmlns:a="http://schemas.openxmlformats.org/drawingml/2006/main">
+              <a:graphicData uri="http://schemas.openxmlformats.org/drawingml/2006/picture">
+                <pic:pic xmlns:pic="http://schemas.openxmlformats.org/drawingml/2006/picture">
+                  <pic:nvPicPr>
+                    <pic:cNvPr id="1" name="Graphic 1"/>
+                    <pic:cNvPicPr/>
+                  </pic:nvPicPr>
+                  <pic:blipFill>
+                    <a:blip r:embed="rId8" cstate="print">
+                      <a:extLst>
+                        <a:ext uri="{28A0092B-C50C-407E-A947-70E740481C1C}">
+                          <a14:useLocalDpi xmlns:a14="http://schemas.microsoft.com/office/drawing/2010/main" val="0"/>
+                        </a:ext>
+                        <a:ext uri="{96DAC541-7B7A-43D3-8B79-37D633B846F1}">
+                          <asvg:svgBlip xmlns:asvg="http://schemas.microsoft.com/office/drawing/2016/SVG/main" r:embed="rId9"/>
+                        </a:ext>
+                      </a:extLst>
+                    </a:blip>
+                    <a:stretch>
+                      <a:fillRect/>
+                    </a:stretch>
+                  </pic:blipFill>
+                  <pic:spPr>
+                    <a:xfrm>
+                      <a:off x="0" y="0"/>
+                      <a:ext cx="1081405" cy="1081405"/>
+                    </a:xfrm>
+                    <a:prstGeom prst="rect">
+                      <a:avLst/>
+                    </a:prstGeom>
+                  </pic:spPr>
+                </pic:pic>
+              </a:graphicData>
+            </a:graphic>
+          </wp:inline>
+        </w:drawing>
+      </w:r>
+      <w:r>
+        <w:br/>
+      </w:r>
+      <w:r>
+        <w:rPr>
+          <w:sz w:val="8"/>
+          <w:szCs w:val="8"/>
+        </w:rPr>
+        <w:t xml:space="preserve">derivate from </w:t>
+      </w:r>
+      <w:hyperlink r:id="rId10" w:history="1">
+        <w:proofErr w:type="spellStart"/>
+        <w:r>
+          <w:rPr>
+            <w:rStyle w:val="Hyperlink"/>
+            <w:sz w:val="8"/>
+            <w:szCs w:val="8"/>
+          </w:rPr>
+          <w:t>Mediatus</w:t>
+        </w:r>
+        <w:proofErr w:type="spellEnd"/>
+      </w:hyperlink>
+      <w:r>
+        <w:rPr>
+          <w:sz w:val="8"/>
+          <w:szCs w:val="8"/>
+        </w:rPr>
+        <w:t>’ work</w:t>
+      </w:r>
+    </w:p>
+    <w:p>
+      <w:pPr>
+        <w:ind w:left="0" w:firstLine="0"/>
+      </w:pPr>
+    </w:p>
+    <w:tbl>
+      <w:tblPr>
+        <w:tblStyle w:val="TableGrid"/>
+        <w:tblW w:w="3397" w:type="dxa"/>
+        <w:tblLook w:val="04A0" w:firstRow="1" w:lastRow="0" w:firstColumn="1" w:lastColumn="0" w:noHBand="0" w:noVBand="1"/>
+      </w:tblPr>
+      <w:tblGrid>
+        <w:gridCol w:w="1769"/>
+        <w:gridCol w:w="1628"/>
+      </w:tblGrid>
+      <w:tr>
+        <w:tc>
+          <w:tcPr>
+            <w:tcW w:w="1769" w:type="dxa"/>
+          </w:tcPr>
+          <w:p>
+            <w:pPr>
+              <w:jc w:val="center"/>
+              <w:rPr>
+                <w:sz w:val="13"/>
+                <w:szCs w:val="13"/>
+              </w:rPr>
+            </w:pPr>
+            <w:r>
+              <w:rPr>
+                <w:sz w:val="13"/>
+                <w:szCs w:val="13"/>
+              </w:rPr>
+              <w:t>ADAC</w:t>
+            </w:r>
+            <w:r>
+              <w:rPr>
+                <w:sz w:val="13"/>
+                <w:szCs w:val="13"/>
+              </w:rPr>
+              <w:t xml:space="preserve"> </w:t>
+            </w:r>
+            <w:proofErr w:type="spellStart"/>
+            <w:r>
+              <w:rPr>
+                <w:sz w:val="13"/>
+                <w:szCs w:val="13"/>
+              </w:rPr>
+              <w:t>Pannenhilfe</w:t>
+            </w:r>
+            <w:proofErr w:type="spellEnd"/>
+          </w:p>
+        </w:tc>
+        <w:tc>
+          <w:tcPr>
+            <w:tcW w:w="1628" w:type="dxa"/>
+          </w:tcPr>
+          <w:p>
+            <w:pPr>
+              <w:jc w:val="center"/>
+              <w:rPr>
+                <w:sz w:val="13"/>
+                <w:szCs w:val="13"/>
+              </w:rPr>
+            </w:pPr>
+            <w:r>
+              <w:rPr>
+                <w:sz w:val="13"/>
+                <w:szCs w:val="13"/>
+              </w:rPr>
+              <w:t>+49</w:t>
+            </w:r>
+            <w:r>
+              <w:rPr>
+                <w:sz w:val="13"/>
+                <w:szCs w:val="13"/>
+              </w:rPr>
+              <w:t xml:space="preserve"> 89 22 22 22</w:t>
+            </w:r>
+            <w:r>
+              <w:rPr>
+                <w:sz w:val="13"/>
+                <w:szCs w:val="13"/>
+              </w:rPr>
+              <w:t xml:space="preserve"> </w:t>
+            </w:r>
+          </w:p>
+        </w:tc>
+      </w:tr>
+      <w:tr>
+        <w:tc>
+          <w:tcPr>
+            <w:tcW w:w="1769" w:type="dxa"/>
+          </w:tcPr>
+          <w:p>
+            <w:pPr>
+              <w:jc w:val="center"/>
+              <w:rPr>
+                <w:sz w:val="13"/>
+                <w:szCs w:val="13"/>
+              </w:rPr>
+            </w:pPr>
+          </w:p>
+        </w:tc>
+        <w:tc>
+          <w:tcPr>
+            <w:tcW w:w="1628" w:type="dxa"/>
+          </w:tcPr>
+          <w:p>
+            <w:pPr>
+              <w:jc w:val="center"/>
+              <w:rPr>
+                <w:sz w:val="13"/>
+                <w:szCs w:val="13"/>
+              </w:rPr>
+            </w:pPr>
+          </w:p>
+        </w:tc>
+      </w:tr>
+      <w:tr>
+        <w:tc>
+          <w:tcPr>
+            <w:tcW w:w="1769" w:type="dxa"/>
+          </w:tcPr>
+          <w:p>
+            <w:pPr>
+              <w:jc w:val="center"/>
+              <w:rPr>
+                <w:sz w:val="13"/>
+                <w:szCs w:val="13"/>
+              </w:rPr>
+            </w:pPr>
+          </w:p>
+        </w:tc>
+        <w:tc>
+          <w:tcPr>
+            <w:tcW w:w="1628" w:type="dxa"/>
+          </w:tcPr>
+          <w:p>
+            <w:pPr>
+              <w:jc w:val="center"/>
+              <w:rPr>
+                <w:sz w:val="13"/>
+                <w:szCs w:val="13"/>
+              </w:rPr>
+            </w:pPr>
+          </w:p>
+        </w:tc>
+      </w:tr>
+      <w:tr>
+        <w:tc>
+          <w:tcPr>
+            <w:tcW w:w="1769" w:type="dxa"/>
+          </w:tcPr>
+          <w:p>
+            <w:pPr>
+              <w:jc w:val="center"/>
+              <w:rPr>
+                <w:sz w:val="13"/>
+                <w:szCs w:val="13"/>
+              </w:rPr>
+            </w:pPr>
+          </w:p>
+        </w:tc>
+        <w:tc>
+          <w:tcPr>
+            <w:tcW w:w="1628" w:type="dxa"/>
+          </w:tcPr>
+          <w:p>
+            <w:pPr>
+              <w:jc w:val="center"/>
+              <w:rPr>
+                <w:sz w:val="13"/>
+                <w:szCs w:val="13"/>
+              </w:rPr>
+            </w:pPr>
+          </w:p>
+        </w:tc>
+      </w:tr>
+    </w:tbl>
+    <w:p>
+      <w:pPr>
+        <w:jc w:val="center"/>
+        <w:rPr>
+          <w:lang w:val="de-DE"/>
+        </w:rPr>
+      </w:pPr>
+    </w:p>
     <w:sectPr>
-      <w:footerReference w:type="default" r:id="rId8"/>
+      <w:headerReference w:type="even" r:id="rId11"/>
+      <w:headerReference w:type="default" r:id="rId12"/>
+      <w:footerReference w:type="even" r:id="rId13"/>
+      <w:footerReference w:type="default" r:id="rId14"/>
+      <w:headerReference w:type="first" r:id="rId15"/>
+      <w:footerReference w:type="first" r:id="rId16"/>
       <w:pgSz w:w="8420" w:h="11900" w:code="11"/>
       <w:pgMar w:top="397" w:right="357" w:bottom="357" w:left="924" w:header="0" w:footer="227" w:gutter="0"/>
       <w:cols w:num="2" w:sep="1" w:space="232"/>
@@ -1940,6 +3084,16 @@
 </file>
 
 <file path=word/footer1.xml><?xml version="1.0" encoding="utf-8"?>
+<w:ftr xmlns:wpc="http://schemas.microsoft.com/office/word/2010/wordprocessingCanvas" xmlns:cx="http://schemas.microsoft.com/office/drawing/2014/chartex" xmlns:cx1="http://schemas.microsoft.com/office/drawing/2015/9/8/chartex" xmlns:cx2="http://schemas.microsoft.com/office/drawing/2015/10/21/chartex" xmlns:cx3="http://schemas.microsoft.com/office/drawing/2016/5/9/chartex" xmlns:cx4="http://schemas.microsoft.com/office/drawing/2016/5/10/chartex" xmlns:cx5="http://schemas.microsoft.com/office/drawing/2016/5/11/chartex" xmlns:cx6="http://schemas.microsoft.com/office/drawing/2016/5/12/chartex" xmlns:cx7="http://schemas.microsoft.com/office/drawing/2016/5/13/chartex" xmlns:cx8="http://schemas.microsoft.com/office/drawing/2016/5/14/chartex" xmlns:mc="http://schemas.openxmlformats.org/markup-compatibility/2006" xmlns:aink="http://schemas.microsoft.com/office/drawing/2016/ink" xmlns:am3d="http://schemas.microsoft.com/office/drawing/2017/model3d" xmlns:o="urn:schemas-microsoft-com:office:office" xmlns:r="http://schemas.openxmlformats.org/officeDocument/2006/relationships" xmlns:m="http://schemas.openxmlformats.org/officeDocument/2006/math" xmlns:v="urn:schemas-microsoft-com:vml" xmlns:wp14="http://schemas.microsoft.com/office/word/2010/wordprocessingDrawing" xmlns:wp="http://schemas.openxmlformats.org/drawingml/2006/wordprocessingDrawing" xmlns:w10="urn:schemas-microsoft-com:office:word" xmlns:w="http://schemas.openxmlformats.org/wordprocessingml/2006/main" xmlns:w14="http://schemas.microsoft.com/office/word/2010/wordml" xmlns:w15="http://schemas.microsoft.com/office/word/2012/wordml" xmlns:w16cex="http://schemas.microsoft.com/office/word/2018/wordml/cex" xmlns:w16cid="http://schemas.microsoft.com/office/word/2016/wordml/cid" xmlns:w16="http://schemas.microsoft.com/office/word/2018/wordml" xmlns:w16sdtdh="http://schemas.microsoft.com/office/word/2020/wordml/sdtdatahash" xmlns:w16se="http://schemas.microsoft.com/office/word/2015/wordml/symex" xmlns:wpg="http://schemas.microsoft.com/office/word/2010/wordprocessingGroup" xmlns:wpi="http://schemas.microsoft.com/office/word/2010/wordprocessingInk" xmlns:wne="http://schemas.microsoft.com/office/word/2006/wordml" xmlns:wps="http://schemas.microsoft.com/office/word/2010/wordprocessingShape" mc:Ignorable="w14 w15 w16se w16cid w16 w16cex w16sdtdh wp14">
+  <w:p>
+    <w:pPr>
+      <w:pStyle w:val="Footer"/>
+    </w:pPr>
+  </w:p>
+</w:ftr>
+</file>
+
+<file path=word/footer2.xml><?xml version="1.0" encoding="utf-8"?>
 <w:ftr xmlns:wpc="http://schemas.microsoft.com/office/word/2010/wordprocessingCanvas" xmlns:cx="http://schemas.microsoft.com/office/drawing/2014/chartex" xmlns:cx1="http://schemas.microsoft.com/office/drawing/2015/9/8/chartex" xmlns:cx2="http://schemas.microsoft.com/office/drawing/2015/10/21/chartex" xmlns:cx3="http://schemas.microsoft.com/office/drawing/2016/5/9/chartex" xmlns:cx4="http://schemas.microsoft.com/office/drawing/2016/5/10/chartex" xmlns:cx5="http://schemas.microsoft.com/office/drawing/2016/5/11/chartex" xmlns:cx6="http://schemas.microsoft.com/office/drawing/2016/5/12/chartex" xmlns:cx7="http://schemas.microsoft.com/office/drawing/2016/5/13/chartex" xmlns:cx8="http://schemas.microsoft.com/office/drawing/2016/5/14/chartex" xmlns:mc="http://schemas.openxmlformats.org/markup-compatibility/2006" xmlns:aink="http://schemas.microsoft.com/office/drawing/2016/ink" xmlns:am3d="http://schemas.microsoft.com/office/drawing/2017/model3d" xmlns:o="urn:schemas-microsoft-com:office:office" xmlns:r="http://schemas.openxmlformats.org/officeDocument/2006/relationships" xmlns:m="http://schemas.openxmlformats.org/officeDocument/2006/math" xmlns:v="urn:schemas-microsoft-com:vml" xmlns:wp14="http://schemas.microsoft.com/office/word/2010/wordprocessingDrawing" xmlns:wp="http://schemas.openxmlformats.org/drawingml/2006/wordprocessingDrawing" xmlns:w10="urn:schemas-microsoft-com:office:word" xmlns:w="http://schemas.openxmlformats.org/wordprocessingml/2006/main" xmlns:w14="http://schemas.microsoft.com/office/word/2010/wordml" xmlns:w15="http://schemas.microsoft.com/office/word/2012/wordml" xmlns:w16cex="http://schemas.microsoft.com/office/word/2018/wordml/cex" xmlns:w16cid="http://schemas.microsoft.com/office/word/2016/wordml/cid" xmlns:w16="http://schemas.microsoft.com/office/word/2018/wordml" xmlns:w16sdtdh="http://schemas.microsoft.com/office/word/2020/wordml/sdtdatahash" xmlns:w16se="http://schemas.microsoft.com/office/word/2015/wordml/symex" xmlns:wpg="http://schemas.microsoft.com/office/word/2010/wordprocessingGroup" xmlns:wpi="http://schemas.microsoft.com/office/word/2010/wordprocessingInk" xmlns:wne="http://schemas.microsoft.com/office/word/2006/wordml" xmlns:wps="http://schemas.microsoft.com/office/word/2010/wordprocessingShape" mc:Ignorable="w14 w15 w16se w16cid w16 w16cex w16sdtdh wp14">
   <w:p>
     <w:pPr>
@@ -2037,6 +3191,16 @@
 </w:ftr>
 </file>
 
+<file path=word/footer3.xml><?xml version="1.0" encoding="utf-8"?>
+<w:ftr xmlns:wpc="http://schemas.microsoft.com/office/word/2010/wordprocessingCanvas" xmlns:cx="http://schemas.microsoft.com/office/drawing/2014/chartex" xmlns:cx1="http://schemas.microsoft.com/office/drawing/2015/9/8/chartex" xmlns:cx2="http://schemas.microsoft.com/office/drawing/2015/10/21/chartex" xmlns:cx3="http://schemas.microsoft.com/office/drawing/2016/5/9/chartex" xmlns:cx4="http://schemas.microsoft.com/office/drawing/2016/5/10/chartex" xmlns:cx5="http://schemas.microsoft.com/office/drawing/2016/5/11/chartex" xmlns:cx6="http://schemas.microsoft.com/office/drawing/2016/5/12/chartex" xmlns:cx7="http://schemas.microsoft.com/office/drawing/2016/5/13/chartex" xmlns:cx8="http://schemas.microsoft.com/office/drawing/2016/5/14/chartex" xmlns:mc="http://schemas.openxmlformats.org/markup-compatibility/2006" xmlns:aink="http://schemas.microsoft.com/office/drawing/2016/ink" xmlns:am3d="http://schemas.microsoft.com/office/drawing/2017/model3d" xmlns:o="urn:schemas-microsoft-com:office:office" xmlns:r="http://schemas.openxmlformats.org/officeDocument/2006/relationships" xmlns:m="http://schemas.openxmlformats.org/officeDocument/2006/math" xmlns:v="urn:schemas-microsoft-com:vml" xmlns:wp14="http://schemas.microsoft.com/office/word/2010/wordprocessingDrawing" xmlns:wp="http://schemas.openxmlformats.org/drawingml/2006/wordprocessingDrawing" xmlns:w10="urn:schemas-microsoft-com:office:word" xmlns:w="http://schemas.openxmlformats.org/wordprocessingml/2006/main" xmlns:w14="http://schemas.microsoft.com/office/word/2010/wordml" xmlns:w15="http://schemas.microsoft.com/office/word/2012/wordml" xmlns:w16cex="http://schemas.microsoft.com/office/word/2018/wordml/cex" xmlns:w16cid="http://schemas.microsoft.com/office/word/2016/wordml/cid" xmlns:w16="http://schemas.microsoft.com/office/word/2018/wordml" xmlns:w16sdtdh="http://schemas.microsoft.com/office/word/2020/wordml/sdtdatahash" xmlns:w16se="http://schemas.microsoft.com/office/word/2015/wordml/symex" xmlns:wpg="http://schemas.microsoft.com/office/word/2010/wordprocessingGroup" xmlns:wpi="http://schemas.microsoft.com/office/word/2010/wordprocessingInk" xmlns:wne="http://schemas.microsoft.com/office/word/2006/wordml" xmlns:wps="http://schemas.microsoft.com/office/word/2010/wordprocessingShape" mc:Ignorable="w14 w15 w16se w16cid w16 w16cex w16sdtdh wp14">
+  <w:p>
+    <w:pPr>
+      <w:pStyle w:val="Footer"/>
+    </w:pPr>
+  </w:p>
+</w:ftr>
+</file>
+
 <file path=word/footnotes.xml><?xml version="1.0" encoding="utf-8"?>
 <w:footnotes xmlns:wpc="http://schemas.microsoft.com/office/word/2010/wordprocessingCanvas" xmlns:cx="http://schemas.microsoft.com/office/drawing/2014/chartex" xmlns:cx1="http://schemas.microsoft.com/office/drawing/2015/9/8/chartex" xmlns:cx2="http://schemas.microsoft.com/office/drawing/2015/10/21/chartex" xmlns:cx3="http://schemas.microsoft.com/office/drawing/2016/5/9/chartex" xmlns:cx4="http://schemas.microsoft.com/office/drawing/2016/5/10/chartex" xmlns:cx5="http://schemas.microsoft.com/office/drawing/2016/5/11/chartex" xmlns:cx6="http://schemas.microsoft.com/office/drawing/2016/5/12/chartex" xmlns:cx7="http://schemas.microsoft.com/office/drawing/2016/5/13/chartex" xmlns:cx8="http://schemas.microsoft.com/office/drawing/2016/5/14/chartex" xmlns:mc="http://schemas.openxmlformats.org/markup-compatibility/2006" xmlns:aink="http://schemas.microsoft.com/office/drawing/2016/ink" xmlns:am3d="http://schemas.microsoft.com/office/drawing/2017/model3d" xmlns:o="urn:schemas-microsoft-com:office:office" xmlns:r="http://schemas.openxmlformats.org/officeDocument/2006/relationships" xmlns:m="http://schemas.openxmlformats.org/officeDocument/2006/math" xmlns:v="urn:schemas-microsoft-com:vml" xmlns:wp14="http://schemas.microsoft.com/office/word/2010/wordprocessingDrawing" xmlns:wp="http://schemas.openxmlformats.org/drawingml/2006/wordprocessingDrawing" xmlns:w10="urn:schemas-microsoft-com:office:word" xmlns:w="http://schemas.openxmlformats.org/wordprocessingml/2006/main" xmlns:w14="http://schemas.microsoft.com/office/word/2010/wordml" xmlns:w15="http://schemas.microsoft.com/office/word/2012/wordml" xmlns:w16cex="http://schemas.microsoft.com/office/word/2018/wordml/cex" xmlns:w16cid="http://schemas.microsoft.com/office/word/2016/wordml/cid" xmlns:w16="http://schemas.microsoft.com/office/word/2018/wordml" xmlns:w16sdtdh="http://schemas.microsoft.com/office/word/2020/wordml/sdtdatahash" xmlns:w16se="http://schemas.microsoft.com/office/word/2015/wordml/symex" xmlns:wpg="http://schemas.microsoft.com/office/word/2010/wordprocessingGroup" xmlns:wpi="http://schemas.microsoft.com/office/word/2010/wordprocessingInk" xmlns:wne="http://schemas.microsoft.com/office/word/2006/wordml" xmlns:wps="http://schemas.microsoft.com/office/word/2010/wordprocessingShape" mc:Ignorable="w14 w15 w16se w16cid w16 w16cex w16sdtdh wp14">
   <w:footnote w:type="separator" w:id="-1">
@@ -2054,6 +3218,36 @@
     </w:p>
   </w:footnote>
 </w:footnotes>
+</file>
+
+<file path=word/header1.xml><?xml version="1.0" encoding="utf-8"?>
+<w:hdr xmlns:wpc="http://schemas.microsoft.com/office/word/2010/wordprocessingCanvas" xmlns:cx="http://schemas.microsoft.com/office/drawing/2014/chartex" xmlns:cx1="http://schemas.microsoft.com/office/drawing/2015/9/8/chartex" xmlns:cx2="http://schemas.microsoft.com/office/drawing/2015/10/21/chartex" xmlns:cx3="http://schemas.microsoft.com/office/drawing/2016/5/9/chartex" xmlns:cx4="http://schemas.microsoft.com/office/drawing/2016/5/10/chartex" xmlns:cx5="http://schemas.microsoft.com/office/drawing/2016/5/11/chartex" xmlns:cx6="http://schemas.microsoft.com/office/drawing/2016/5/12/chartex" xmlns:cx7="http://schemas.microsoft.com/office/drawing/2016/5/13/chartex" xmlns:cx8="http://schemas.microsoft.com/office/drawing/2016/5/14/chartex" xmlns:mc="http://schemas.openxmlformats.org/markup-compatibility/2006" xmlns:aink="http://schemas.microsoft.com/office/drawing/2016/ink" xmlns:am3d="http://schemas.microsoft.com/office/drawing/2017/model3d" xmlns:o="urn:schemas-microsoft-com:office:office" xmlns:r="http://schemas.openxmlformats.org/officeDocument/2006/relationships" xmlns:m="http://schemas.openxmlformats.org/officeDocument/2006/math" xmlns:v="urn:schemas-microsoft-com:vml" xmlns:wp14="http://schemas.microsoft.com/office/word/2010/wordprocessingDrawing" xmlns:wp="http://schemas.openxmlformats.org/drawingml/2006/wordprocessingDrawing" xmlns:w10="urn:schemas-microsoft-com:office:word" xmlns:w="http://schemas.openxmlformats.org/wordprocessingml/2006/main" xmlns:w14="http://schemas.microsoft.com/office/word/2010/wordml" xmlns:w15="http://schemas.microsoft.com/office/word/2012/wordml" xmlns:w16cex="http://schemas.microsoft.com/office/word/2018/wordml/cex" xmlns:w16cid="http://schemas.microsoft.com/office/word/2016/wordml/cid" xmlns:w16="http://schemas.microsoft.com/office/word/2018/wordml" xmlns:w16sdtdh="http://schemas.microsoft.com/office/word/2020/wordml/sdtdatahash" xmlns:w16se="http://schemas.microsoft.com/office/word/2015/wordml/symex" xmlns:wpg="http://schemas.microsoft.com/office/word/2010/wordprocessingGroup" xmlns:wpi="http://schemas.microsoft.com/office/word/2010/wordprocessingInk" xmlns:wne="http://schemas.microsoft.com/office/word/2006/wordml" xmlns:wps="http://schemas.microsoft.com/office/word/2010/wordprocessingShape" mc:Ignorable="w14 w15 w16se w16cid w16 w16cex w16sdtdh wp14">
+  <w:p>
+    <w:pPr>
+      <w:pStyle w:val="Header"/>
+    </w:pPr>
+  </w:p>
+</w:hdr>
+</file>
+
+<file path=word/header2.xml><?xml version="1.0" encoding="utf-8"?>
+<w:hdr xmlns:wpc="http://schemas.microsoft.com/office/word/2010/wordprocessingCanvas" xmlns:cx="http://schemas.microsoft.com/office/drawing/2014/chartex" xmlns:cx1="http://schemas.microsoft.com/office/drawing/2015/9/8/chartex" xmlns:cx2="http://schemas.microsoft.com/office/drawing/2015/10/21/chartex" xmlns:cx3="http://schemas.microsoft.com/office/drawing/2016/5/9/chartex" xmlns:cx4="http://schemas.microsoft.com/office/drawing/2016/5/10/chartex" xmlns:cx5="http://schemas.microsoft.com/office/drawing/2016/5/11/chartex" xmlns:cx6="http://schemas.microsoft.com/office/drawing/2016/5/12/chartex" xmlns:cx7="http://schemas.microsoft.com/office/drawing/2016/5/13/chartex" xmlns:cx8="http://schemas.microsoft.com/office/drawing/2016/5/14/chartex" xmlns:mc="http://schemas.openxmlformats.org/markup-compatibility/2006" xmlns:aink="http://schemas.microsoft.com/office/drawing/2016/ink" xmlns:am3d="http://schemas.microsoft.com/office/drawing/2017/model3d" xmlns:o="urn:schemas-microsoft-com:office:office" xmlns:r="http://schemas.openxmlformats.org/officeDocument/2006/relationships" xmlns:m="http://schemas.openxmlformats.org/officeDocument/2006/math" xmlns:v="urn:schemas-microsoft-com:vml" xmlns:wp14="http://schemas.microsoft.com/office/word/2010/wordprocessingDrawing" xmlns:wp="http://schemas.openxmlformats.org/drawingml/2006/wordprocessingDrawing" xmlns:w10="urn:schemas-microsoft-com:office:word" xmlns:w="http://schemas.openxmlformats.org/wordprocessingml/2006/main" xmlns:w14="http://schemas.microsoft.com/office/word/2010/wordml" xmlns:w15="http://schemas.microsoft.com/office/word/2012/wordml" xmlns:w16cex="http://schemas.microsoft.com/office/word/2018/wordml/cex" xmlns:w16cid="http://schemas.microsoft.com/office/word/2016/wordml/cid" xmlns:w16="http://schemas.microsoft.com/office/word/2018/wordml" xmlns:w16sdtdh="http://schemas.microsoft.com/office/word/2020/wordml/sdtdatahash" xmlns:w16se="http://schemas.microsoft.com/office/word/2015/wordml/symex" xmlns:wpg="http://schemas.microsoft.com/office/word/2010/wordprocessingGroup" xmlns:wpi="http://schemas.microsoft.com/office/word/2010/wordprocessingInk" xmlns:wne="http://schemas.microsoft.com/office/word/2006/wordml" xmlns:wps="http://schemas.microsoft.com/office/word/2010/wordprocessingShape" mc:Ignorable="w14 w15 w16se w16cid w16 w16cex w16sdtdh wp14">
+  <w:p>
+    <w:pPr>
+      <w:pStyle w:val="Header"/>
+    </w:pPr>
+  </w:p>
+</w:hdr>
+</file>
+
+<file path=word/header3.xml><?xml version="1.0" encoding="utf-8"?>
+<w:hdr xmlns:wpc="http://schemas.microsoft.com/office/word/2010/wordprocessingCanvas" xmlns:cx="http://schemas.microsoft.com/office/drawing/2014/chartex" xmlns:cx1="http://schemas.microsoft.com/office/drawing/2015/9/8/chartex" xmlns:cx2="http://schemas.microsoft.com/office/drawing/2015/10/21/chartex" xmlns:cx3="http://schemas.microsoft.com/office/drawing/2016/5/9/chartex" xmlns:cx4="http://schemas.microsoft.com/office/drawing/2016/5/10/chartex" xmlns:cx5="http://schemas.microsoft.com/office/drawing/2016/5/11/chartex" xmlns:cx6="http://schemas.microsoft.com/office/drawing/2016/5/12/chartex" xmlns:cx7="http://schemas.microsoft.com/office/drawing/2016/5/13/chartex" xmlns:cx8="http://schemas.microsoft.com/office/drawing/2016/5/14/chartex" xmlns:mc="http://schemas.openxmlformats.org/markup-compatibility/2006" xmlns:aink="http://schemas.microsoft.com/office/drawing/2016/ink" xmlns:am3d="http://schemas.microsoft.com/office/drawing/2017/model3d" xmlns:o="urn:schemas-microsoft-com:office:office" xmlns:r="http://schemas.openxmlformats.org/officeDocument/2006/relationships" xmlns:m="http://schemas.openxmlformats.org/officeDocument/2006/math" xmlns:v="urn:schemas-microsoft-com:vml" xmlns:wp14="http://schemas.microsoft.com/office/word/2010/wordprocessingDrawing" xmlns:wp="http://schemas.openxmlformats.org/drawingml/2006/wordprocessingDrawing" xmlns:w10="urn:schemas-microsoft-com:office:word" xmlns:w="http://schemas.openxmlformats.org/wordprocessingml/2006/main" xmlns:w14="http://schemas.microsoft.com/office/word/2010/wordml" xmlns:w15="http://schemas.microsoft.com/office/word/2012/wordml" xmlns:w16cex="http://schemas.microsoft.com/office/word/2018/wordml/cex" xmlns:w16cid="http://schemas.microsoft.com/office/word/2016/wordml/cid" xmlns:w16="http://schemas.microsoft.com/office/word/2018/wordml" xmlns:w16sdtdh="http://schemas.microsoft.com/office/word/2020/wordml/sdtdatahash" xmlns:w16se="http://schemas.microsoft.com/office/word/2015/wordml/symex" xmlns:wpg="http://schemas.microsoft.com/office/word/2010/wordprocessingGroup" xmlns:wpi="http://schemas.microsoft.com/office/word/2010/wordprocessingInk" xmlns:wne="http://schemas.microsoft.com/office/word/2006/wordml" xmlns:wps="http://schemas.microsoft.com/office/word/2010/wordprocessingShape" mc:Ignorable="w14 w15 w16se w16cid w16 w16cex w16sdtdh wp14">
+  <w:p>
+    <w:pPr>
+      <w:pStyle w:val="Header"/>
+    </w:pPr>
+  </w:p>
+</w:hdr>
 </file>
 
 <file path=word/numbering.xml><?xml version="1.0" encoding="utf-8"?>
@@ -2061,7 +3255,7 @@
   <w:abstractNum w:abstractNumId="0" w15:restartNumberingAfterBreak="0">
     <w:nsid w:val="FFFFFF7C"/>
     <w:multiLevelType w:val="singleLevel"/>
-    <w:tmpl w:val="269CAB3E"/>
+    <w:tmpl w:val="45D43EE0"/>
     <w:lvl w:ilvl="0">
       <w:start w:val="1"/>
       <w:numFmt w:val="decimal"/>
@@ -2078,7 +3272,7 @@
   <w:abstractNum w:abstractNumId="1" w15:restartNumberingAfterBreak="0">
     <w:nsid w:val="FFFFFF7D"/>
     <w:multiLevelType w:val="singleLevel"/>
-    <w:tmpl w:val="19EE42F2"/>
+    <w:tmpl w:val="6CEAC564"/>
     <w:lvl w:ilvl="0">
       <w:start w:val="1"/>
       <w:numFmt w:val="decimal"/>
@@ -2095,7 +3289,7 @@
   <w:abstractNum w:abstractNumId="2" w15:restartNumberingAfterBreak="0">
     <w:nsid w:val="FFFFFF7E"/>
     <w:multiLevelType w:val="singleLevel"/>
-    <w:tmpl w:val="CD6ADDCA"/>
+    <w:tmpl w:val="172C6CF4"/>
     <w:lvl w:ilvl="0">
       <w:start w:val="1"/>
       <w:numFmt w:val="decimal"/>
@@ -2112,7 +3306,7 @@
   <w:abstractNum w:abstractNumId="3" w15:restartNumberingAfterBreak="0">
     <w:nsid w:val="FFFFFF7F"/>
     <w:multiLevelType w:val="singleLevel"/>
-    <w:tmpl w:val="513CBEE8"/>
+    <w:tmpl w:val="63F653B2"/>
     <w:lvl w:ilvl="0">
       <w:start w:val="1"/>
       <w:numFmt w:val="decimal"/>
@@ -2129,7 +3323,7 @@
   <w:abstractNum w:abstractNumId="4" w15:restartNumberingAfterBreak="0">
     <w:nsid w:val="FFFFFF80"/>
     <w:multiLevelType w:val="singleLevel"/>
-    <w:tmpl w:val="0C961FC6"/>
+    <w:tmpl w:val="6CDEDDE6"/>
     <w:lvl w:ilvl="0">
       <w:start w:val="1"/>
       <w:numFmt w:val="bullet"/>
@@ -2149,7 +3343,7 @@
   <w:abstractNum w:abstractNumId="5" w15:restartNumberingAfterBreak="0">
     <w:nsid w:val="FFFFFF81"/>
     <w:multiLevelType w:val="singleLevel"/>
-    <w:tmpl w:val="683085B8"/>
+    <w:tmpl w:val="7FB00AF2"/>
     <w:lvl w:ilvl="0">
       <w:start w:val="1"/>
       <w:numFmt w:val="bullet"/>
@@ -2169,7 +3363,7 @@
   <w:abstractNum w:abstractNumId="6" w15:restartNumberingAfterBreak="0">
     <w:nsid w:val="FFFFFF82"/>
     <w:multiLevelType w:val="singleLevel"/>
-    <w:tmpl w:val="72DCF5AC"/>
+    <w:tmpl w:val="63FAD67C"/>
     <w:lvl w:ilvl="0">
       <w:start w:val="1"/>
       <w:numFmt w:val="bullet"/>
@@ -2189,7 +3383,7 @@
   <w:abstractNum w:abstractNumId="7" w15:restartNumberingAfterBreak="0">
     <w:nsid w:val="FFFFFF83"/>
     <w:multiLevelType w:val="singleLevel"/>
-    <w:tmpl w:val="6848F4E2"/>
+    <w:tmpl w:val="D29AE608"/>
     <w:lvl w:ilvl="0">
       <w:start w:val="1"/>
       <w:numFmt w:val="bullet"/>
@@ -2209,7 +3403,7 @@
   <w:abstractNum w:abstractNumId="8" w15:restartNumberingAfterBreak="0">
     <w:nsid w:val="FFFFFF88"/>
     <w:multiLevelType w:val="singleLevel"/>
-    <w:tmpl w:val="7F74049C"/>
+    <w:tmpl w:val="3454F5C0"/>
     <w:lvl w:ilvl="0">
       <w:start w:val="1"/>
       <w:numFmt w:val="decimal"/>
@@ -2226,7 +3420,7 @@
   <w:abstractNum w:abstractNumId="9" w15:restartNumberingAfterBreak="0">
     <w:nsid w:val="FFFFFF89"/>
     <w:multiLevelType w:val="singleLevel"/>
-    <w:tmpl w:val="39F246B8"/>
+    <w:tmpl w:val="5D760B0A"/>
     <w:lvl w:ilvl="0">
       <w:start w:val="1"/>
       <w:numFmt w:val="bullet"/>
@@ -2711,7 +3905,6 @@
   <w:style w:type="character" w:default="1" w:styleId="DefaultParagraphFont">
     <w:name w:val="Default Paragraph Font"/>
     <w:uiPriority w:val="1"/>
-    <w:semiHidden/>
     <w:unhideWhenUsed/>
   </w:style>
   <w:style w:type="table" w:default="1" w:styleId="TableNormal">
@@ -2824,8 +4017,8 @@
     </w:rPr>
     <w:tblPr/>
   </w:style>
-  <w:style w:type="character" w:customStyle="1" w:styleId="Speed">
-    <w:name w:val="Speed"/>
+  <w:style w:type="character" w:customStyle="1" w:styleId="Quantity">
+    <w:name w:val="Quantity"/>
     <w:basedOn w:val="DefaultParagraphFont"/>
     <w:uiPriority w:val="1"/>
     <w:qFormat/>
@@ -2910,6 +4103,68 @@
       <w:rFonts w:ascii="Avenir Book" w:hAnsi="Avenir Book"/>
       <w:sz w:val="16"/>
     </w:rPr>
+  </w:style>
+  <w:style w:type="character" w:customStyle="1" w:styleId="Importantquantity">
+    <w:name w:val="Important quantity"/>
+    <w:basedOn w:val="Quantity"/>
+    <w:uiPriority w:val="1"/>
+    <w:qFormat/>
+    <w:rsid w:val="006A4FEE"/>
+    <w:rPr>
+      <w:rFonts w:ascii="Avenir Medium" w:hAnsi="Avenir Medium"/>
+      <w:b w:val="0"/>
+      <w:i w:val="0"/>
+      <w:color w:val="FF0000"/>
+      <w:sz w:val="17"/>
+    </w:rPr>
+  </w:style>
+  <w:style w:type="character" w:customStyle="1" w:styleId="Unit">
+    <w:name w:val="Unit"/>
+    <w:basedOn w:val="Quantity"/>
+    <w:uiPriority w:val="1"/>
+    <w:qFormat/>
+    <w:rsid w:val="00FB4CD6"/>
+    <w:rPr>
+      <w:rFonts w:ascii="Palatino" w:hAnsi="Palatino"/>
+      <w:b w:val="0"/>
+      <w:i w:val="0"/>
+      <w:color w:val="0070C0"/>
+      <w:sz w:val="15"/>
+    </w:rPr>
+  </w:style>
+  <w:style w:type="character" w:styleId="Hyperlink">
+    <w:name w:val="Hyperlink"/>
+    <w:basedOn w:val="DefaultParagraphFont"/>
+    <w:uiPriority w:val="99"/>
+    <w:unhideWhenUsed/>
+    <w:rsid w:val="001A2E1C"/>
+    <w:rPr>
+      <w:color w:val="0000FF" w:themeColor="hyperlink"/>
+      <w:u w:val="single"/>
+    </w:rPr>
+  </w:style>
+  <w:style w:type="character" w:styleId="UnresolvedMention">
+    <w:name w:val="Unresolved Mention"/>
+    <w:basedOn w:val="DefaultParagraphFont"/>
+    <w:uiPriority w:val="99"/>
+    <w:semiHidden/>
+    <w:unhideWhenUsed/>
+    <w:rsid w:val="001A2E1C"/>
+    <w:rPr>
+      <w:color w:val="605E5C"/>
+      <w:shd w:val="clear" w:color="auto" w:fill="E1DFDD"/>
+    </w:rPr>
+  </w:style>
+  <w:style w:type="paragraph" w:styleId="ListParagraph">
+    <w:name w:val="List Paragraph"/>
+    <w:basedOn w:val="Normal"/>
+    <w:uiPriority w:val="34"/>
+    <w:qFormat/>
+    <w:rsid w:val="00F004D8"/>
+    <w:pPr>
+      <w:ind w:left="720"/>
+      <w:contextualSpacing/>
+    </w:pPr>
   </w:style>
 </w:styles>
 </file>

--- a/rv-checklist-german.docx
+++ b/rv-checklist-german.docx
@@ -353,7 +353,66 @@
         <w:rPr>
           <w:lang w:val="de-DE"/>
         </w:rPr>
-        <w:t>Hochregale</w:t>
+        <w:t>Gashähne (3)</w:t>
+      </w:r>
+      <w:r>
+        <w:rPr>
+          <w:lang w:val="de-DE"/>
+        </w:rPr>
+        <w:tab/>
+        <w:t>Geschlossen</w:t>
+      </w:r>
+    </w:p>
+    <w:p>
+      <w:pPr>
+        <w:rPr>
+          <w:lang w:val="de-DE"/>
+        </w:rPr>
+      </w:pPr>
+      <w:r>
+        <w:rPr>
+          <w:lang w:val="de-DE"/>
+        </w:rPr>
+        <w:t>Herddeckel</w:t>
+      </w:r>
+      <w:r>
+        <w:rPr>
+          <w:lang w:val="de-DE"/>
+        </w:rPr>
+        <w:tab/>
+      </w:r>
+      <w:proofErr w:type="gramStart"/>
+      <w:r>
+        <w:rPr>
+          <w:lang w:val="de-DE"/>
+        </w:rPr>
+        <w:t>H</w:t>
+      </w:r>
+      <w:r>
+        <w:rPr>
+          <w:lang w:val="de-DE"/>
+        </w:rPr>
+        <w:t>eruntergeklappt</w:t>
+      </w:r>
+      <w:proofErr w:type="gramEnd"/>
+    </w:p>
+    <w:p>
+      <w:pPr>
+        <w:rPr>
+          <w:lang w:val="de-DE"/>
+        </w:rPr>
+      </w:pPr>
+      <w:r>
+        <w:rPr>
+          <w:lang w:val="de-DE"/>
+        </w:rPr>
+        <w:t>R</w:t>
+      </w:r>
+      <w:r>
+        <w:rPr>
+          <w:lang w:val="de-DE"/>
+        </w:rPr>
+        <w:t>egale</w:t>
       </w:r>
       <w:r>
         <w:rPr>
@@ -380,100 +439,313 @@
         <w:rPr>
           <w:lang w:val="de-DE"/>
         </w:rPr>
-        <w:t>Gashähne (3)</w:t>
-      </w:r>
-      <w:r>
-        <w:rPr>
-          <w:lang w:val="de-DE"/>
-        </w:rPr>
-        <w:tab/>
+        <w:t>Kleiderschrank</w:t>
+      </w:r>
+      <w:r>
+        <w:rPr>
+          <w:lang w:val="de-DE"/>
+        </w:rPr>
+        <w:tab/>
+      </w:r>
+      <w:proofErr w:type="gramStart"/>
+      <w:r>
+        <w:rPr>
+          <w:lang w:val="de-DE"/>
+        </w:rPr>
+        <w:t>Gesichert</w:t>
+      </w:r>
+      <w:proofErr w:type="gramEnd"/>
+    </w:p>
+    <w:p>
+      <w:pPr>
+        <w:rPr>
+          <w:lang w:val="de-DE"/>
+        </w:rPr>
+      </w:pPr>
+      <w:r>
+        <w:rPr>
+          <w:lang w:val="de-DE"/>
+        </w:rPr>
+        <w:t>Lose Gegenstände</w:t>
+      </w:r>
+      <w:r>
+        <w:rPr>
+          <w:lang w:val="de-DE"/>
+        </w:rPr>
+        <w:tab/>
+      </w:r>
+      <w:proofErr w:type="gramStart"/>
+      <w:r>
+        <w:rPr>
+          <w:lang w:val="de-DE"/>
+        </w:rPr>
+        <w:t>Beseitigt</w:t>
+      </w:r>
+      <w:proofErr w:type="gramEnd"/>
+    </w:p>
+    <w:p>
+      <w:pPr>
+        <w:pStyle w:val="SectionHeadingYellow"/>
+        <w:rPr>
+          <w:lang w:val="de-DE"/>
+        </w:rPr>
+      </w:pPr>
+      <w:r>
+        <w:rPr>
+          <w:lang w:val="de-DE"/>
+        </w:rPr>
+        <w:t>Fahrtrichtung rechts</w:t>
+      </w:r>
+    </w:p>
+    <w:p>
+      <w:pPr>
+        <w:rPr>
+          <w:lang w:val="de-DE"/>
+        </w:rPr>
+      </w:pPr>
+      <w:r>
+        <w:rPr>
+          <w:lang w:val="de-DE"/>
+        </w:rPr>
+        <w:t>Markise</w:t>
+      </w:r>
+      <w:r>
+        <w:rPr>
+          <w:lang w:val="de-DE"/>
+        </w:rPr>
+        <w:tab/>
+      </w:r>
+      <w:proofErr w:type="gramStart"/>
+      <w:r>
+        <w:rPr>
+          <w:lang w:val="de-DE"/>
+        </w:rPr>
+        <w:t>Eingefahren</w:t>
+      </w:r>
+      <w:proofErr w:type="gramEnd"/>
+    </w:p>
+    <w:p>
+      <w:pPr>
+        <w:rPr>
+          <w:lang w:val="de-DE"/>
+        </w:rPr>
+      </w:pPr>
+      <w:r>
+        <w:rPr>
+          <w:lang w:val="de-DE"/>
+        </w:rPr>
+        <w:t>Stütz</w:t>
+      </w:r>
+      <w:r>
+        <w:rPr>
+          <w:lang w:val="de-DE"/>
+        </w:rPr>
+        <w:t>e</w:t>
+      </w:r>
+      <w:r>
+        <w:rPr>
+          <w:lang w:val="de-DE"/>
+        </w:rPr>
+        <w:t>n</w:t>
+      </w:r>
+      <w:r>
+        <w:rPr>
+          <w:lang w:val="de-DE"/>
+        </w:rPr>
+        <w:tab/>
+      </w:r>
+      <w:proofErr w:type="gramStart"/>
+      <w:r>
+        <w:rPr>
+          <w:lang w:val="de-DE"/>
+        </w:rPr>
+        <w:t>Eingefahren</w:t>
+      </w:r>
+      <w:proofErr w:type="gramEnd"/>
+    </w:p>
+    <w:p>
+      <w:pPr>
+        <w:rPr>
+          <w:lang w:val="de-DE"/>
+        </w:rPr>
+      </w:pPr>
+      <w:r>
+        <w:rPr>
+          <w:lang w:val="de-DE"/>
+        </w:rPr>
+        <w:t>Fenster</w:t>
+      </w:r>
+      <w:r>
+        <w:rPr>
+          <w:lang w:val="de-DE"/>
+        </w:rPr>
+        <w:tab/>
+      </w:r>
+      <w:proofErr w:type="gramStart"/>
+      <w:r>
+        <w:rPr>
+          <w:lang w:val="de-DE"/>
+        </w:rPr>
         <w:t>Geschlossen</w:t>
       </w:r>
-    </w:p>
-    <w:p>
-      <w:pPr>
-        <w:rPr>
-          <w:lang w:val="de-DE"/>
-        </w:rPr>
-      </w:pPr>
-      <w:r>
-        <w:rPr>
-          <w:lang w:val="de-DE"/>
-        </w:rPr>
-        <w:t>Herddeckel</w:t>
-      </w:r>
-      <w:r>
-        <w:rPr>
-          <w:lang w:val="de-DE"/>
-        </w:rPr>
-        <w:tab/>
-      </w:r>
-      <w:proofErr w:type="gramStart"/>
-      <w:r>
-        <w:rPr>
-          <w:lang w:val="de-DE"/>
-        </w:rPr>
-        <w:t>H</w:t>
-      </w:r>
-      <w:r>
-        <w:rPr>
-          <w:lang w:val="de-DE"/>
-        </w:rPr>
-        <w:t>eruntergeklappt</w:t>
-      </w:r>
-      <w:proofErr w:type="gramEnd"/>
-    </w:p>
-    <w:p>
-      <w:pPr>
-        <w:rPr>
-          <w:lang w:val="de-DE"/>
-        </w:rPr>
-      </w:pPr>
-      <w:r>
-        <w:rPr>
-          <w:lang w:val="de-DE"/>
-        </w:rPr>
-        <w:t>Kleiderschrank</w:t>
-      </w:r>
-      <w:r>
-        <w:rPr>
-          <w:lang w:val="de-DE"/>
-        </w:rPr>
-        <w:tab/>
-      </w:r>
-      <w:proofErr w:type="gramStart"/>
-      <w:r>
-        <w:rPr>
-          <w:lang w:val="de-DE"/>
-        </w:rPr>
-        <w:t>Gesichert</w:t>
-      </w:r>
-      <w:proofErr w:type="gramEnd"/>
-    </w:p>
-    <w:p>
-      <w:pPr>
-        <w:rPr>
-          <w:lang w:val="de-DE"/>
-        </w:rPr>
-      </w:pPr>
-      <w:r>
-        <w:rPr>
-          <w:lang w:val="de-DE"/>
-        </w:rPr>
-        <w:t>Lose Gegenstände</w:t>
-      </w:r>
-      <w:r>
-        <w:rPr>
-          <w:lang w:val="de-DE"/>
-        </w:rPr>
-        <w:tab/>
-      </w:r>
-      <w:proofErr w:type="gramStart"/>
-      <w:r>
-        <w:rPr>
-          <w:lang w:val="de-DE"/>
-        </w:rPr>
-        <w:t>Beseitigt</w:t>
+      <w:proofErr w:type="gramEnd"/>
+    </w:p>
+    <w:p>
+      <w:pPr>
+        <w:rPr>
+          <w:lang w:val="de-DE"/>
+        </w:rPr>
+      </w:pPr>
+      <w:r>
+        <w:rPr>
+          <w:lang w:val="de-DE"/>
+        </w:rPr>
+        <w:t>Toilettenklappe</w:t>
+      </w:r>
+      <w:r>
+        <w:rPr>
+          <w:lang w:val="de-DE"/>
+        </w:rPr>
+        <w:tab/>
+      </w:r>
+      <w:proofErr w:type="gramStart"/>
+      <w:r>
+        <w:rPr>
+          <w:lang w:val="de-DE"/>
+        </w:rPr>
+        <w:t>Verriegelt</w:t>
+      </w:r>
+      <w:proofErr w:type="gramEnd"/>
+    </w:p>
+    <w:p>
+      <w:pPr>
+        <w:rPr>
+          <w:lang w:val="de-DE"/>
+        </w:rPr>
+      </w:pPr>
+      <w:r>
+        <w:rPr>
+          <w:lang w:val="de-DE"/>
+        </w:rPr>
+        <w:t>Trittstufe</w:t>
+      </w:r>
+      <w:r>
+        <w:rPr>
+          <w:lang w:val="de-DE"/>
+        </w:rPr>
+        <w:tab/>
+      </w:r>
+      <w:proofErr w:type="gramStart"/>
+      <w:r>
+        <w:rPr>
+          <w:lang w:val="de-DE"/>
+        </w:rPr>
+        <w:t>Entfernt</w:t>
+      </w:r>
+      <w:proofErr w:type="gramEnd"/>
+    </w:p>
+    <w:p>
+      <w:pPr>
+        <w:rPr>
+          <w:lang w:val="de-DE"/>
+        </w:rPr>
+      </w:pPr>
+      <w:r>
+        <w:rPr>
+          <w:lang w:val="de-DE"/>
+        </w:rPr>
+        <w:t>T</w:t>
+      </w:r>
+      <w:r>
+        <w:rPr>
+          <w:lang w:val="de-DE"/>
+        </w:rPr>
+        <w:t>ür</w:t>
+      </w:r>
+      <w:r>
+        <w:rPr>
+          <w:lang w:val="de-DE"/>
+        </w:rPr>
+        <w:tab/>
+      </w:r>
+      <w:r>
+        <w:rPr>
+          <w:lang w:val="de-DE"/>
+        </w:rPr>
+        <w:tab/>
+      </w:r>
+      <w:proofErr w:type="gramStart"/>
+      <w:r>
+        <w:rPr>
+          <w:lang w:val="de-DE"/>
+        </w:rPr>
+        <w:t>Verriegelt</w:t>
+      </w:r>
+      <w:proofErr w:type="gramEnd"/>
+    </w:p>
+    <w:p>
+      <w:pPr>
+        <w:rPr>
+          <w:lang w:val="de-DE"/>
+        </w:rPr>
+      </w:pPr>
+      <w:r>
+        <w:rPr>
+          <w:lang w:val="de-DE"/>
+        </w:rPr>
+        <w:t>Stromanschluss</w:t>
+      </w:r>
+      <w:r>
+        <w:rPr>
+          <w:lang w:val="de-DE"/>
+        </w:rPr>
+        <w:tab/>
+      </w:r>
+      <w:proofErr w:type="gramStart"/>
+      <w:r>
+        <w:rPr>
+          <w:lang w:val="de-DE"/>
+        </w:rPr>
+        <w:t>Getrennt</w:t>
+      </w:r>
+      <w:proofErr w:type="gramEnd"/>
+      <w:r>
+        <w:rPr>
+          <w:lang w:val="de-DE"/>
+        </w:rPr>
+        <w:t xml:space="preserve"> &amp; K</w:t>
+      </w:r>
+      <w:r>
+        <w:rPr>
+          <w:lang w:val="de-DE"/>
+        </w:rPr>
+        <w:t>lappe zu</w:t>
+      </w:r>
+    </w:p>
+    <w:p>
+      <w:pPr>
+        <w:rPr>
+          <w:lang w:val="de-DE"/>
+        </w:rPr>
+      </w:pPr>
+      <w:r>
+        <w:rPr>
+          <w:lang w:val="de-DE"/>
+        </w:rPr>
+        <w:t>Wasseranschluss</w:t>
+      </w:r>
+      <w:r>
+        <w:rPr>
+          <w:lang w:val="de-DE"/>
+        </w:rPr>
+        <w:tab/>
+      </w:r>
+      <w:proofErr w:type="gramStart"/>
+      <w:r>
+        <w:rPr>
+          <w:lang w:val="de-DE"/>
+        </w:rPr>
+        <w:t>Verriegelt</w:t>
       </w:r>
       <w:proofErr w:type="gramEnd"/>
     </w:p>
@@ -488,20 +760,53 @@
         <w:rPr>
           <w:lang w:val="de-DE"/>
         </w:rPr>
-        <w:t>Fahrtrichtung rechts</w:t>
-      </w:r>
-    </w:p>
-    <w:p>
-      <w:pPr>
-        <w:rPr>
-          <w:lang w:val="de-DE"/>
-        </w:rPr>
-      </w:pPr>
-      <w:r>
-        <w:rPr>
-          <w:lang w:val="de-DE"/>
-        </w:rPr>
-        <w:t>Markise</w:t>
+        <w:t>Heck</w:t>
+      </w:r>
+    </w:p>
+    <w:p>
+      <w:pPr>
+        <w:rPr>
+          <w:lang w:val="de-DE"/>
+        </w:rPr>
+      </w:pPr>
+      <w:r>
+        <w:rPr>
+          <w:lang w:val="de-DE"/>
+        </w:rPr>
+        <w:t>Fenster</w:t>
+      </w:r>
+      <w:r>
+        <w:rPr>
+          <w:lang w:val="de-DE"/>
+        </w:rPr>
+        <w:tab/>
+      </w:r>
+      <w:proofErr w:type="gramStart"/>
+      <w:r>
+        <w:rPr>
+          <w:lang w:val="de-DE"/>
+        </w:rPr>
+        <w:t>Gesc</w:t>
+      </w:r>
+      <w:r>
+        <w:rPr>
+          <w:lang w:val="de-DE"/>
+        </w:rPr>
+        <w:t>hlossen</w:t>
+      </w:r>
+      <w:proofErr w:type="gramEnd"/>
+    </w:p>
+    <w:p>
+      <w:pPr>
+        <w:rPr>
+          <w:lang w:val="de-DE"/>
+        </w:rPr>
+      </w:pPr>
+      <w:r>
+        <w:rPr>
+          <w:lang w:val="de-DE"/>
+        </w:rPr>
+        <w:t>Stützen</w:t>
       </w:r>
       <w:r>
         <w:rPr>
@@ -520,27 +825,95 @@
     </w:p>
     <w:p>
       <w:pPr>
-        <w:rPr>
-          <w:lang w:val="de-DE"/>
-        </w:rPr>
-      </w:pPr>
-      <w:r>
-        <w:rPr>
-          <w:lang w:val="de-DE"/>
-        </w:rPr>
-        <w:t>Stütz</w:t>
-      </w:r>
-      <w:r>
-        <w:rPr>
-          <w:lang w:val="de-DE"/>
-        </w:rPr>
-        <w:t>e</w:t>
-      </w:r>
-      <w:r>
-        <w:rPr>
-          <w:lang w:val="de-DE"/>
-        </w:rPr>
-        <w:t>n</w:t>
+        <w:pStyle w:val="SectionHeadingYellow"/>
+        <w:rPr>
+          <w:lang w:val="de-DE"/>
+        </w:rPr>
+      </w:pPr>
+      <w:r>
+        <w:rPr>
+          <w:lang w:val="de-DE"/>
+        </w:rPr>
+        <w:t xml:space="preserve">Fahrtrichtung </w:t>
+      </w:r>
+      <w:r>
+        <w:rPr>
+          <w:lang w:val="de-DE"/>
+        </w:rPr>
+        <w:t>links</w:t>
+      </w:r>
+    </w:p>
+    <w:p>
+      <w:pPr>
+        <w:rPr>
+          <w:lang w:val="de-DE"/>
+        </w:rPr>
+      </w:pPr>
+      <w:r>
+        <w:rPr>
+          <w:lang w:val="de-DE"/>
+        </w:rPr>
+        <w:t>Stauraumklappe</w:t>
+      </w:r>
+      <w:r>
+        <w:rPr>
+          <w:lang w:val="de-DE"/>
+        </w:rPr>
+        <w:tab/>
+      </w:r>
+      <w:proofErr w:type="gramStart"/>
+      <w:r>
+        <w:rPr>
+          <w:lang w:val="de-DE"/>
+        </w:rPr>
+        <w:t>Verriegelt</w:t>
+      </w:r>
+      <w:proofErr w:type="gramEnd"/>
+    </w:p>
+    <w:p>
+      <w:pPr>
+        <w:rPr>
+          <w:lang w:val="de-DE"/>
+        </w:rPr>
+      </w:pPr>
+      <w:r>
+        <w:rPr>
+          <w:lang w:val="de-DE"/>
+        </w:rPr>
+        <w:t>Fenster</w:t>
+      </w:r>
+      <w:r>
+        <w:rPr>
+          <w:lang w:val="de-DE"/>
+        </w:rPr>
+        <w:tab/>
+      </w:r>
+      <w:proofErr w:type="gramStart"/>
+      <w:r>
+        <w:rPr>
+          <w:lang w:val="de-DE"/>
+        </w:rPr>
+        <w:t>Gesc</w:t>
+      </w:r>
+      <w:r>
+        <w:rPr>
+          <w:lang w:val="de-DE"/>
+        </w:rPr>
+        <w:t>hlossen</w:t>
+      </w:r>
+      <w:proofErr w:type="gramEnd"/>
+    </w:p>
+    <w:p>
+      <w:pPr>
+        <w:rPr>
+          <w:lang w:val="de-DE"/>
+        </w:rPr>
+      </w:pPr>
+      <w:r>
+        <w:rPr>
+          <w:lang w:val="de-DE"/>
+        </w:rPr>
+        <w:t>Stützen</w:t>
       </w:r>
       <w:r>
         <w:rPr>
@@ -559,42 +932,54 @@
     </w:p>
     <w:p>
       <w:pPr>
-        <w:rPr>
-          <w:lang w:val="de-DE"/>
-        </w:rPr>
-      </w:pPr>
-      <w:r>
-        <w:rPr>
-          <w:lang w:val="de-DE"/>
-        </w:rPr>
-        <w:t>Fenster</w:t>
-      </w:r>
-      <w:r>
-        <w:rPr>
-          <w:lang w:val="de-DE"/>
-        </w:rPr>
-        <w:tab/>
-      </w:r>
-      <w:proofErr w:type="gramStart"/>
-      <w:r>
-        <w:rPr>
-          <w:lang w:val="de-DE"/>
-        </w:rPr>
-        <w:t>Geschlossen</w:t>
-      </w:r>
-      <w:proofErr w:type="gramEnd"/>
-    </w:p>
-    <w:p>
-      <w:pPr>
-        <w:rPr>
-          <w:lang w:val="de-DE"/>
-        </w:rPr>
-      </w:pPr>
-      <w:r>
-        <w:rPr>
-          <w:lang w:val="de-DE"/>
-        </w:rPr>
-        <w:t>Toilettenklappe</w:t>
+        <w:pStyle w:val="SectionHeadingYellow"/>
+        <w:rPr>
+          <w:lang w:val="de-DE"/>
+        </w:rPr>
+      </w:pPr>
+      <w:r>
+        <w:rPr>
+          <w:lang w:val="de-DE"/>
+        </w:rPr>
+        <w:t>Bug</w:t>
+      </w:r>
+    </w:p>
+    <w:p>
+      <w:pPr>
+        <w:rPr>
+          <w:lang w:val="de-DE"/>
+        </w:rPr>
+      </w:pPr>
+      <w:r>
+        <w:rPr>
+          <w:lang w:val="de-DE"/>
+        </w:rPr>
+        <w:t>Gasflaschen</w:t>
+      </w:r>
+      <w:r>
+        <w:rPr>
+          <w:lang w:val="de-DE"/>
+        </w:rPr>
+        <w:tab/>
+      </w:r>
+      <w:r>
+        <w:rPr>
+          <w:lang w:val="de-DE"/>
+        </w:rPr>
+        <w:t>Zugedreht (Uhrzeigersinn)</w:t>
+      </w:r>
+    </w:p>
+    <w:p>
+      <w:pPr>
+        <w:rPr>
+          <w:lang w:val="de-DE"/>
+        </w:rPr>
+      </w:pPr>
+      <w:r>
+        <w:rPr>
+          <w:lang w:val="de-DE"/>
+        </w:rPr>
+        <w:t>Gaskasten</w:t>
       </w:r>
       <w:r>
         <w:rPr>
@@ -621,185 +1006,6 @@
         <w:rPr>
           <w:lang w:val="de-DE"/>
         </w:rPr>
-        <w:t>Trittstufe</w:t>
-      </w:r>
-      <w:r>
-        <w:rPr>
-          <w:lang w:val="de-DE"/>
-        </w:rPr>
-        <w:tab/>
-      </w:r>
-      <w:proofErr w:type="gramStart"/>
-      <w:r>
-        <w:rPr>
-          <w:lang w:val="de-DE"/>
-        </w:rPr>
-        <w:t>Entfernt</w:t>
-      </w:r>
-      <w:proofErr w:type="gramEnd"/>
-    </w:p>
-    <w:p>
-      <w:pPr>
-        <w:rPr>
-          <w:lang w:val="de-DE"/>
-        </w:rPr>
-      </w:pPr>
-      <w:r>
-        <w:rPr>
-          <w:lang w:val="de-DE"/>
-        </w:rPr>
-        <w:t>T</w:t>
-      </w:r>
-      <w:r>
-        <w:rPr>
-          <w:lang w:val="de-DE"/>
-        </w:rPr>
-        <w:t>ür</w:t>
-      </w:r>
-      <w:r>
-        <w:rPr>
-          <w:lang w:val="de-DE"/>
-        </w:rPr>
-        <w:tab/>
-      </w:r>
-      <w:r>
-        <w:rPr>
-          <w:lang w:val="de-DE"/>
-        </w:rPr>
-        <w:tab/>
-      </w:r>
-      <w:proofErr w:type="gramStart"/>
-      <w:r>
-        <w:rPr>
-          <w:lang w:val="de-DE"/>
-        </w:rPr>
-        <w:t>Verriegelt</w:t>
-      </w:r>
-      <w:proofErr w:type="gramEnd"/>
-    </w:p>
-    <w:p>
-      <w:pPr>
-        <w:rPr>
-          <w:lang w:val="de-DE"/>
-        </w:rPr>
-      </w:pPr>
-      <w:r>
-        <w:rPr>
-          <w:lang w:val="de-DE"/>
-        </w:rPr>
-        <w:t>Stromanschluss</w:t>
-      </w:r>
-      <w:r>
-        <w:rPr>
-          <w:lang w:val="de-DE"/>
-        </w:rPr>
-        <w:tab/>
-      </w:r>
-      <w:proofErr w:type="gramStart"/>
-      <w:r>
-        <w:rPr>
-          <w:lang w:val="de-DE"/>
-        </w:rPr>
-        <w:t>Getrennt</w:t>
-      </w:r>
-      <w:proofErr w:type="gramEnd"/>
-      <w:r>
-        <w:rPr>
-          <w:lang w:val="de-DE"/>
-        </w:rPr>
-        <w:t xml:space="preserve"> &amp; K</w:t>
-      </w:r>
-      <w:r>
-        <w:rPr>
-          <w:lang w:val="de-DE"/>
-        </w:rPr>
-        <w:t>lappe zu</w:t>
-      </w:r>
-    </w:p>
-    <w:p>
-      <w:pPr>
-        <w:rPr>
-          <w:lang w:val="de-DE"/>
-        </w:rPr>
-      </w:pPr>
-      <w:r>
-        <w:rPr>
-          <w:lang w:val="de-DE"/>
-        </w:rPr>
-        <w:t>Wasseranschluss</w:t>
-      </w:r>
-      <w:r>
-        <w:rPr>
-          <w:lang w:val="de-DE"/>
-        </w:rPr>
-        <w:tab/>
-      </w:r>
-      <w:proofErr w:type="gramStart"/>
-      <w:r>
-        <w:rPr>
-          <w:lang w:val="de-DE"/>
-        </w:rPr>
-        <w:t>Verriegelt</w:t>
-      </w:r>
-      <w:proofErr w:type="gramEnd"/>
-    </w:p>
-    <w:p>
-      <w:pPr>
-        <w:pStyle w:val="SectionHeadingYellow"/>
-        <w:rPr>
-          <w:lang w:val="de-DE"/>
-        </w:rPr>
-      </w:pPr>
-      <w:r>
-        <w:rPr>
-          <w:lang w:val="de-DE"/>
-        </w:rPr>
-        <w:t>Heck</w:t>
-      </w:r>
-    </w:p>
-    <w:p>
-      <w:pPr>
-        <w:rPr>
-          <w:lang w:val="de-DE"/>
-        </w:rPr>
-      </w:pPr>
-      <w:r>
-        <w:rPr>
-          <w:lang w:val="de-DE"/>
-        </w:rPr>
-        <w:t>Fenster</w:t>
-      </w:r>
-      <w:r>
-        <w:rPr>
-          <w:lang w:val="de-DE"/>
-        </w:rPr>
-        <w:tab/>
-      </w:r>
-      <w:proofErr w:type="gramStart"/>
-      <w:r>
-        <w:rPr>
-          <w:lang w:val="de-DE"/>
-        </w:rPr>
-        <w:t>Gesc</w:t>
-      </w:r>
-      <w:r>
-        <w:rPr>
-          <w:lang w:val="de-DE"/>
-        </w:rPr>
-        <w:t>hlossen</w:t>
-      </w:r>
-      <w:proofErr w:type="gramEnd"/>
-    </w:p>
-    <w:p>
-      <w:pPr>
-        <w:rPr>
-          <w:lang w:val="de-DE"/>
-        </w:rPr>
-      </w:pPr>
-      <w:r>
-        <w:rPr>
-          <w:lang w:val="de-DE"/>
-        </w:rPr>
         <w:t>Stützen</w:t>
       </w:r>
       <w:r>
@@ -819,83 +1025,17 @@
     </w:p>
     <w:p>
       <w:pPr>
-        <w:pStyle w:val="SectionHeadingYellow"/>
-        <w:rPr>
-          <w:lang w:val="de-DE"/>
-        </w:rPr>
-      </w:pPr>
-      <w:r>
-        <w:rPr>
-          <w:lang w:val="de-DE"/>
-        </w:rPr>
-        <w:t xml:space="preserve">Fahrtrichtung </w:t>
-      </w:r>
-      <w:r>
-        <w:rPr>
-          <w:lang w:val="de-DE"/>
-        </w:rPr>
-        <w:t>links</w:t>
-      </w:r>
-    </w:p>
-    <w:p>
-      <w:pPr>
-        <w:rPr>
-          <w:lang w:val="de-DE"/>
-        </w:rPr>
-      </w:pPr>
-      <w:r>
-        <w:rPr>
-          <w:lang w:val="de-DE"/>
-        </w:rPr>
-        <w:t>Stauraumklappe</w:t>
-      </w:r>
-      <w:r>
-        <w:rPr>
-          <w:lang w:val="de-DE"/>
-        </w:rPr>
-        <w:tab/>
-      </w:r>
-      <w:proofErr w:type="gramStart"/>
-      <w:r>
-        <w:rPr>
-          <w:lang w:val="de-DE"/>
-        </w:rPr>
-        <w:t>Verriegelt</w:t>
-      </w:r>
-      <w:proofErr w:type="gramEnd"/>
-    </w:p>
-    <w:p>
-      <w:pPr>
-        <w:rPr>
-          <w:lang w:val="de-DE"/>
-        </w:rPr>
-      </w:pPr>
-      <w:r>
-        <w:rPr>
-          <w:lang w:val="de-DE"/>
-        </w:rPr>
-        <w:t>Fenster</w:t>
-      </w:r>
-      <w:r>
-        <w:rPr>
-          <w:lang w:val="de-DE"/>
-        </w:rPr>
-        <w:tab/>
-      </w:r>
-      <w:proofErr w:type="gramStart"/>
-      <w:r>
-        <w:rPr>
-          <w:lang w:val="de-DE"/>
-        </w:rPr>
-        <w:t>Gesc</w:t>
-      </w:r>
-      <w:r>
-        <w:rPr>
-          <w:lang w:val="de-DE"/>
-        </w:rPr>
-        <w:t>hlossen</w:t>
-      </w:r>
-      <w:proofErr w:type="gramEnd"/>
+        <w:pStyle w:val="SectionHeadingGreen"/>
+        <w:rPr>
+          <w:lang w:val="de-DE"/>
+        </w:rPr>
+      </w:pPr>
+      <w:r>
+        <w:rPr>
+          <w:lang w:val="de-DE"/>
+        </w:rPr>
+        <w:t>Abfahren</w:t>
+      </w:r>
     </w:p>
     <w:p>
       <w:pPr>
@@ -926,115 +1066,6 @@
     </w:p>
     <w:p>
       <w:pPr>
-        <w:pStyle w:val="SectionHeadingYellow"/>
-        <w:rPr>
-          <w:lang w:val="de-DE"/>
-        </w:rPr>
-      </w:pPr>
-      <w:r>
-        <w:rPr>
-          <w:lang w:val="de-DE"/>
-        </w:rPr>
-        <w:t>Bug</w:t>
-      </w:r>
-    </w:p>
-    <w:p>
-      <w:pPr>
-        <w:rPr>
-          <w:lang w:val="de-DE"/>
-        </w:rPr>
-      </w:pPr>
-      <w:r>
-        <w:rPr>
-          <w:lang w:val="de-DE"/>
-        </w:rPr>
-        <w:t>Gaskasten</w:t>
-      </w:r>
-      <w:r>
-        <w:rPr>
-          <w:lang w:val="de-DE"/>
-        </w:rPr>
-        <w:tab/>
-      </w:r>
-      <w:proofErr w:type="gramStart"/>
-      <w:r>
-        <w:rPr>
-          <w:lang w:val="de-DE"/>
-        </w:rPr>
-        <w:t>Verriegelt</w:t>
-      </w:r>
-      <w:proofErr w:type="gramEnd"/>
-    </w:p>
-    <w:p>
-      <w:pPr>
-        <w:rPr>
-          <w:lang w:val="de-DE"/>
-        </w:rPr>
-      </w:pPr>
-      <w:r>
-        <w:rPr>
-          <w:lang w:val="de-DE"/>
-        </w:rPr>
-        <w:t>Stützen</w:t>
-      </w:r>
-      <w:r>
-        <w:rPr>
-          <w:lang w:val="de-DE"/>
-        </w:rPr>
-        <w:tab/>
-      </w:r>
-      <w:proofErr w:type="gramStart"/>
-      <w:r>
-        <w:rPr>
-          <w:lang w:val="de-DE"/>
-        </w:rPr>
-        <w:t>Eingefahren</w:t>
-      </w:r>
-      <w:proofErr w:type="gramEnd"/>
-    </w:p>
-    <w:p>
-      <w:pPr>
-        <w:pStyle w:val="SectionHeadingGreen"/>
-        <w:rPr>
-          <w:lang w:val="de-DE"/>
-        </w:rPr>
-      </w:pPr>
-      <w:r>
-        <w:rPr>
-          <w:lang w:val="de-DE"/>
-        </w:rPr>
-        <w:t>Abfahren</w:t>
-      </w:r>
-    </w:p>
-    <w:p>
-      <w:pPr>
-        <w:rPr>
-          <w:lang w:val="de-DE"/>
-        </w:rPr>
-      </w:pPr>
-      <w:r>
-        <w:rPr>
-          <w:lang w:val="de-DE"/>
-        </w:rPr>
-        <w:t>Stützen</w:t>
-      </w:r>
-      <w:r>
-        <w:rPr>
-          <w:lang w:val="de-DE"/>
-        </w:rPr>
-        <w:tab/>
-      </w:r>
-      <w:proofErr w:type="gramStart"/>
-      <w:r>
-        <w:rPr>
-          <w:lang w:val="de-DE"/>
-        </w:rPr>
-        <w:t>Eingefahren</w:t>
-      </w:r>
-      <w:proofErr w:type="gramEnd"/>
-    </w:p>
-    <w:p>
-      <w:pPr>
         <w:rPr>
           <w:lang w:val="de-DE"/>
         </w:rPr>
@@ -1331,6 +1362,53 @@
           <w:lang w:val="de-DE"/>
         </w:rPr>
         <w:t xml:space="preserve"> &amp; Eingestellt</w:t>
+      </w:r>
+    </w:p>
+    <w:p>
+      <w:pPr>
+        <w:rPr>
+          <w:lang w:val="de-DE"/>
+        </w:rPr>
+      </w:pPr>
+      <w:r>
+        <w:rPr>
+          <w:lang w:val="de-DE"/>
+        </w:rPr>
+        <w:t>Beleuchtung</w:t>
+      </w:r>
+      <w:r>
+        <w:rPr>
+          <w:lang w:val="de-DE"/>
+        </w:rPr>
+        <w:tab/>
+      </w:r>
+      <w:proofErr w:type="gramStart"/>
+      <w:r>
+        <w:rPr>
+          <w:lang w:val="de-DE"/>
+        </w:rPr>
+        <w:t>Geprüft</w:t>
+      </w:r>
+      <w:proofErr w:type="gramEnd"/>
+    </w:p>
+    <w:p>
+      <w:pPr>
+        <w:rPr>
+          <w:lang w:val="de-DE"/>
+        </w:rPr>
+      </w:pPr>
+      <w:r>
+        <w:rPr>
+          <w:lang w:val="de-DE"/>
+        </w:rPr>
+        <w:t>Besatzung</w:t>
+      </w:r>
+      <w:r>
+        <w:rPr>
+          <w:lang w:val="de-DE"/>
+        </w:rPr>
+        <w:tab/>
+        <w:t>An Bord</w:t>
       </w:r>
     </w:p>
     <w:p>
@@ -2439,13 +2517,6 @@
                 <w:szCs w:val="13"/>
               </w:rPr>
               <w:tab/>
-            </w:r>
-            <w:r>
-              <w:rPr>
-                <w:rFonts w:ascii="Avenir" w:hAnsi="Avenir"/>
-                <w:sz w:val="13"/>
-                <w:szCs w:val="13"/>
-              </w:rPr>
               <w:t xml:space="preserve">Masse </w:t>
             </w:r>
             <w:proofErr w:type="spellStart"/>
@@ -3905,6 +3976,7 @@
   <w:style w:type="character" w:default="1" w:styleId="DefaultParagraphFont">
     <w:name w:val="Default Paragraph Font"/>
     <w:uiPriority w:val="1"/>
+    <w:semiHidden/>
     <w:unhideWhenUsed/>
   </w:style>
   <w:style w:type="table" w:default="1" w:styleId="TableNormal">
